--- a/ЛР1_Кабиров_Данияр_P3123.docx
+++ b/ЛР1_Кабиров_Данияр_P3123.docx
@@ -179,7 +179,7 @@
               <w:szCs w:val="28"/>
               <w:lang w:val="ru-RU"/>
             </w:rPr>
-            <w:t xml:space="preserve">Математические функции. </w:t>
+            <w:t>Математические функции</w:t>
           </w:r>
           <w:r>
             <w:rPr>
@@ -188,7 +188,7 @@
               <w:szCs w:val="28"/>
               <w:lang w:val="ru-RU"/>
             </w:rPr>
-            <w:t xml:space="preserve">Циклы. </w:t>
+            <w:t>,</w:t>
           </w:r>
           <w:r>
             <w:rPr>
@@ -197,7 +197,61 @@
               <w:szCs w:val="28"/>
               <w:lang w:val="ru-RU"/>
             </w:rPr>
-            <w:t xml:space="preserve">Массивы. </w:t>
+            <w:t xml:space="preserve"> </w:t>
+          </w:r>
+          <w:r>
+            <w:rPr>
+              <w:rFonts w:ascii="Segoe UI" w:hAnsi="Segoe UI" w:cs="Segoe UI"/>
+              <w:sz w:val="28"/>
+              <w:szCs w:val="28"/>
+              <w:lang w:val="ru-RU"/>
+            </w:rPr>
+            <w:t>операторы, ц</w:t>
+          </w:r>
+          <w:r>
+            <w:rPr>
+              <w:rFonts w:ascii="Segoe UI" w:hAnsi="Segoe UI" w:cs="Segoe UI"/>
+              <w:sz w:val="28"/>
+              <w:szCs w:val="28"/>
+              <w:lang w:val="ru-RU"/>
+            </w:rPr>
+            <w:t>иклы</w:t>
+          </w:r>
+          <w:r>
+            <w:rPr>
+              <w:rFonts w:ascii="Segoe UI" w:hAnsi="Segoe UI" w:cs="Segoe UI"/>
+              <w:sz w:val="28"/>
+              <w:szCs w:val="28"/>
+              <w:lang w:val="ru-RU"/>
+            </w:rPr>
+            <w:t>,</w:t>
+          </w:r>
+          <w:r>
+            <w:rPr>
+              <w:rFonts w:ascii="Segoe UI" w:hAnsi="Segoe UI" w:cs="Segoe UI"/>
+              <w:sz w:val="28"/>
+              <w:szCs w:val="28"/>
+              <w:lang w:val="ru-RU"/>
+            </w:rPr>
+            <w:t xml:space="preserve"> </w:t>
+          </w:r>
+          <w:r>
+            <w:rPr>
+              <w:rFonts w:ascii="Segoe UI" w:hAnsi="Segoe UI" w:cs="Segoe UI"/>
+              <w:sz w:val="28"/>
+              <w:szCs w:val="28"/>
+              <w:lang w:val="ru-RU"/>
+            </w:rPr>
+            <w:t>м</w:t>
+          </w:r>
+          <w:r>
+            <w:rPr>
+              <w:rFonts w:ascii="Segoe UI" w:hAnsi="Segoe UI" w:cs="Segoe UI"/>
+              <w:sz w:val="28"/>
+              <w:szCs w:val="28"/>
+              <w:lang w:val="ru-RU"/>
+            </w:rPr>
+            <w:t xml:space="preserve">ассивы. </w:t>
           </w:r>
           <w:r>
             <w:rPr>
@@ -1082,14 +1136,6 @@
           <w:lang w:val="ru-RU"/>
         </w:rPr>
       </w:pPr>
-    </w:p>
-    <w:p>
-      <w:pPr>
-        <w:rPr>
-          <w:rFonts w:ascii="Segoe UI" w:hAnsi="Segoe UI" w:cs="Segoe UI"/>
-          <w:lang w:val="ru-RU"/>
-        </w:rPr>
-      </w:pPr>
       <w:r>
         <w:rPr>
           <w:rFonts w:ascii="Segoe UI" w:hAnsi="Segoe UI" w:cs="Segoe UI"/>
@@ -1110,6 +1156,23 @@
         </w:rPr>
         <w:t>:</w:t>
       </w:r>
+      <w:r>
+        <w:rPr>
+          <w:rFonts w:ascii="Segoe UI" w:hAnsi="Segoe UI" w:cs="Segoe UI"/>
+          <w:lang w:val="ru-RU"/>
+        </w:rPr>
+        <w:t xml:space="preserve"> </w:t>
+      </w:r>
+      <w:hyperlink r:id="rId6" w:history="1">
+        <w:r>
+          <w:rPr>
+            <w:rStyle w:val="Hyperlink"/>
+            <w:rFonts w:ascii="Segoe UI" w:hAnsi="Segoe UI" w:cs="Segoe UI"/>
+            <w:lang w:val="ru-RU"/>
+          </w:rPr>
+          <w:t>https://github.com/52KgUselessKid/LabWork1</w:t>
+        </w:r>
+      </w:hyperlink>
     </w:p>
     <w:p>
       <w:pPr>
@@ -1438,6 +1501,7 @@
       <w:r>
         <w:rPr>
           <w:rFonts w:ascii="Segoe UI" w:hAnsi="Segoe UI" w:cs="Segoe UI"/>
+          <w:noProof/>
           <w:sz w:val="24"/>
           <w:szCs w:val="24"/>
           <w:lang w:val="ru-RU"/>
@@ -1447,158 +1511,6 @@
             <wp:extent cx="3143689" cy="276264"/>
             <wp:effectExtent l="0" t="0" r="0" b="9525"/>
             <wp:docPr id="10" name="Picture 10"/>
-            <wp:cNvGraphicFramePr>
-              <a:graphicFrameLocks xmlns:a="http://schemas.openxmlformats.org/drawingml/2006/main" noChangeAspect="1"/>
-            </wp:cNvGraphicFramePr>
-            <a:graphic xmlns:a="http://schemas.openxmlformats.org/drawingml/2006/main">
-              <a:graphicData uri="http://schemas.openxmlformats.org/drawingml/2006/picture">
-                <pic:pic xmlns:pic="http://schemas.openxmlformats.org/drawingml/2006/picture">
-                  <pic:nvPicPr>
-                    <pic:cNvPr id="1" name=""/>
-                    <pic:cNvPicPr/>
-                  </pic:nvPicPr>
-                  <pic:blipFill>
-                    <a:blip r:embed="rId6"/>
-                    <a:stretch>
-                      <a:fillRect/>
-                    </a:stretch>
-                  </pic:blipFill>
-                  <pic:spPr>
-                    <a:xfrm>
-                      <a:off x="0" y="0"/>
-                      <a:ext cx="3143689" cy="276264"/>
-                    </a:xfrm>
-                    <a:prstGeom prst="rect">
-                      <a:avLst/>
-                    </a:prstGeom>
-                  </pic:spPr>
-                </pic:pic>
-              </a:graphicData>
-            </a:graphic>
-          </wp:inline>
-        </w:drawing>
-      </w:r>
-    </w:p>
-    <w:p>
-      <w:pPr>
-        <w:pStyle w:val="Heading1"/>
-        <w:rPr>
-          <w:rFonts w:ascii="Segoe UI" w:hAnsi="Segoe UI" w:cs="Segoe UI"/>
-          <w:lang w:val="ru-RU"/>
-        </w:rPr>
-      </w:pPr>
-      <w:bookmarkStart w:id="1" w:name="_Toc150038110"/>
-      <w:r>
-        <w:rPr>
-          <w:rFonts w:ascii="Segoe UI" w:hAnsi="Segoe UI" w:cs="Segoe UI"/>
-          <w:lang w:val="ru-RU"/>
-        </w:rPr>
-        <w:lastRenderedPageBreak/>
-        <w:t>Задача 1</w:t>
-      </w:r>
-      <w:r>
-        <w:rPr>
-          <w:rFonts w:ascii="Segoe UI" w:hAnsi="Segoe UI" w:cs="Segoe UI"/>
-          <w:lang w:val="ru-RU"/>
-        </w:rPr>
-        <w:t>:</w:t>
-      </w:r>
-      <w:bookmarkEnd w:id="1"/>
-    </w:p>
-    <w:p>
-      <w:pPr>
-        <w:shd w:val="clear" w:color="auto" w:fill="FFFFFF"/>
-        <w:spacing w:before="100" w:beforeAutospacing="1" w:after="100" w:afterAutospacing="1" w:line="240" w:lineRule="auto"/>
-        <w:rPr>
-          <w:rFonts w:ascii="Segoe UI" w:eastAsia="Times New Roman" w:hAnsi="Segoe UI" w:cs="Segoe UI"/>
-          <w:color w:val="212529"/>
-          <w:sz w:val="24"/>
-          <w:szCs w:val="24"/>
-          <w:lang w:val="ru-RU" w:eastAsia="ru-RU"/>
-        </w:rPr>
-      </w:pPr>
-      <w:r>
-        <w:rPr>
-          <w:rFonts w:ascii="Segoe UI" w:eastAsia="Times New Roman" w:hAnsi="Segoe UI" w:cs="Segoe UI"/>
-          <w:color w:val="212529"/>
-          <w:sz w:val="24"/>
-          <w:szCs w:val="24"/>
-          <w:lang w:val="ru-RU" w:eastAsia="ru-RU"/>
-        </w:rPr>
-        <w:t>Создать одномерный массив d типа long. Заполнить его нечётными числами от 3 до 23 включительно в порядке убывания.</w:t>
-      </w:r>
-    </w:p>
-    <w:p>
-      <w:pPr>
-        <w:shd w:val="clear" w:color="auto" w:fill="FFFFFF"/>
-        <w:spacing w:before="100" w:beforeAutospacing="1" w:after="100" w:afterAutospacing="1" w:line="240" w:lineRule="auto"/>
-        <w:rPr>
-          <w:rFonts w:ascii="Segoe UI" w:eastAsia="Times New Roman" w:hAnsi="Segoe UI" w:cs="Segoe UI"/>
-          <w:color w:val="212529"/>
-          <w:sz w:val="24"/>
-          <w:szCs w:val="24"/>
-          <w:lang w:val="ru-RU" w:eastAsia="ru-RU"/>
-        </w:rPr>
-      </w:pPr>
-    </w:p>
-    <w:p>
-      <w:pPr>
-        <w:shd w:val="clear" w:color="auto" w:fill="FFFFFF"/>
-        <w:spacing w:before="100" w:beforeAutospacing="1" w:after="100" w:afterAutospacing="1" w:line="240" w:lineRule="auto"/>
-        <w:rPr>
-          <w:rFonts w:ascii="Segoe UI" w:eastAsia="Times New Roman" w:hAnsi="Segoe UI" w:cs="Segoe UI"/>
-          <w:color w:val="212529"/>
-          <w:sz w:val="24"/>
-          <w:szCs w:val="24"/>
-          <w:lang w:eastAsia="ru-RU"/>
-        </w:rPr>
-      </w:pPr>
-      <w:r>
-        <w:rPr>
-          <w:rFonts w:ascii="Segoe UI" w:eastAsia="Times New Roman" w:hAnsi="Segoe UI" w:cs="Segoe UI"/>
-          <w:color w:val="212529"/>
-          <w:sz w:val="24"/>
-          <w:szCs w:val="24"/>
-          <w:lang w:val="ru-RU" w:eastAsia="ru-RU"/>
-        </w:rPr>
-        <w:t>Решение</w:t>
-      </w:r>
-      <w:r>
-        <w:rPr>
-          <w:rFonts w:ascii="Segoe UI" w:eastAsia="Times New Roman" w:hAnsi="Segoe UI" w:cs="Segoe UI"/>
-          <w:color w:val="212529"/>
-          <w:sz w:val="24"/>
-          <w:szCs w:val="24"/>
-          <w:lang w:eastAsia="ru-RU"/>
-        </w:rPr>
-        <w:t>:</w:t>
-      </w:r>
-    </w:p>
-    <w:p>
-      <w:pPr>
-        <w:shd w:val="clear" w:color="auto" w:fill="FFFFFF"/>
-        <w:spacing w:before="100" w:beforeAutospacing="1" w:after="100" w:afterAutospacing="1" w:line="240" w:lineRule="auto"/>
-        <w:rPr>
-          <w:rFonts w:ascii="Segoe UI" w:eastAsia="Times New Roman" w:hAnsi="Segoe UI" w:cs="Segoe UI"/>
-          <w:color w:val="212529"/>
-          <w:sz w:val="24"/>
-          <w:szCs w:val="24"/>
-          <w:lang w:eastAsia="ru-RU"/>
-        </w:rPr>
-      </w:pPr>
-      <w:r>
-        <w:rPr>
-          <w:rFonts w:ascii="Segoe UI" w:eastAsia="Times New Roman" w:hAnsi="Segoe UI" w:cs="Segoe UI"/>
-          <w:color w:val="212529"/>
-          <w:sz w:val="24"/>
-          <w:szCs w:val="24"/>
-          <w:lang w:eastAsia="ru-RU"/>
-        </w:rPr>
-        <w:drawing>
-          <wp:inline distT="0" distB="0" distL="0" distR="0" wp14:anchorId="164D6E1F" wp14:editId="3386515C">
-            <wp:extent cx="5677692" cy="1924319"/>
-            <wp:effectExtent l="0" t="0" r="0" b="0"/>
-            <wp:docPr id="1" name="Picture 1"/>
             <wp:cNvGraphicFramePr>
               <a:graphicFrameLocks xmlns:a="http://schemas.openxmlformats.org/drawingml/2006/main" noChangeAspect="1"/>
             </wp:cNvGraphicFramePr>
@@ -1618,7 +1530,7 @@
                   <pic:spPr>
                     <a:xfrm>
                       <a:off x="0" y="0"/>
-                      <a:ext cx="5677692" cy="1924319"/>
+                      <a:ext cx="3143689" cy="276264"/>
                     </a:xfrm>
                     <a:prstGeom prst="rect">
                       <a:avLst/>
@@ -1633,6 +1545,32 @@
     </w:p>
     <w:p>
       <w:pPr>
+        <w:pStyle w:val="Heading1"/>
+        <w:rPr>
+          <w:rFonts w:ascii="Segoe UI" w:hAnsi="Segoe UI" w:cs="Segoe UI"/>
+          <w:lang w:val="ru-RU"/>
+        </w:rPr>
+      </w:pPr>
+      <w:bookmarkStart w:id="1" w:name="_Toc150038110"/>
+      <w:r>
+        <w:rPr>
+          <w:rFonts w:ascii="Segoe UI" w:hAnsi="Segoe UI" w:cs="Segoe UI"/>
+          <w:lang w:val="ru-RU"/>
+        </w:rPr>
+        <w:lastRenderedPageBreak/>
+        <w:t>Задача 1</w:t>
+      </w:r>
+      <w:r>
+        <w:rPr>
+          <w:rFonts w:ascii="Segoe UI" w:hAnsi="Segoe UI" w:cs="Segoe UI"/>
+          <w:lang w:val="ru-RU"/>
+        </w:rPr>
+        <w:t>:</w:t>
+      </w:r>
+      <w:bookmarkEnd w:id="1"/>
+    </w:p>
+    <w:p>
+      <w:pPr>
         <w:shd w:val="clear" w:color="auto" w:fill="FFFFFF"/>
         <w:spacing w:before="100" w:beforeAutospacing="1" w:after="100" w:afterAutospacing="1" w:line="240" w:lineRule="auto"/>
         <w:rPr>
@@ -1643,6 +1581,16 @@
           <w:lang w:val="ru-RU" w:eastAsia="ru-RU"/>
         </w:rPr>
       </w:pPr>
+      <w:r>
+        <w:rPr>
+          <w:rFonts w:ascii="Segoe UI" w:eastAsia="Times New Roman" w:hAnsi="Segoe UI" w:cs="Segoe UI"/>
+          <w:color w:val="212529"/>
+          <w:sz w:val="24"/>
+          <w:szCs w:val="24"/>
+          <w:lang w:val="ru-RU" w:eastAsia="ru-RU"/>
+        </w:rPr>
+        <w:t>Создать одномерный массив d типа long. Заполнить его нечётными числами от 3 до 23 включительно в порядке убывания.</w:t>
+      </w:r>
     </w:p>
     <w:p>
       <w:pPr>
@@ -1656,88 +1604,6 @@
           <w:lang w:val="ru-RU" w:eastAsia="ru-RU"/>
         </w:rPr>
       </w:pPr>
-      <w:r>
-        <w:rPr>
-          <w:rFonts w:ascii="Segoe UI" w:eastAsia="Times New Roman" w:hAnsi="Segoe UI" w:cs="Segoe UI"/>
-          <w:color w:val="212529"/>
-          <w:sz w:val="24"/>
-          <w:szCs w:val="24"/>
-          <w:lang w:val="ru-RU" w:eastAsia="ru-RU"/>
-        </w:rPr>
-        <w:t xml:space="preserve">Здесь объявляем массив </w:t>
-      </w:r>
-      <w:r>
-        <w:rPr>
-          <w:rFonts w:ascii="Segoe UI" w:eastAsia="Times New Roman" w:hAnsi="Segoe UI" w:cs="Segoe UI"/>
-          <w:color w:val="212529"/>
-          <w:sz w:val="24"/>
-          <w:szCs w:val="24"/>
-          <w:lang w:eastAsia="ru-RU"/>
-        </w:rPr>
-        <w:t>d</w:t>
-      </w:r>
-      <w:r>
-        <w:rPr>
-          <w:rFonts w:ascii="Segoe UI" w:eastAsia="Times New Roman" w:hAnsi="Segoe UI" w:cs="Segoe UI"/>
-          <w:color w:val="212529"/>
-          <w:sz w:val="24"/>
-          <w:szCs w:val="24"/>
-          <w:lang w:val="ru-RU" w:eastAsia="ru-RU"/>
-        </w:rPr>
-        <w:t xml:space="preserve"> с размером, равным 11. В цикле с помощью переменной </w:t>
-      </w:r>
-      <w:proofErr w:type="spellStart"/>
-      <w:r>
-        <w:rPr>
-          <w:rFonts w:ascii="Segoe UI" w:eastAsia="Times New Roman" w:hAnsi="Segoe UI" w:cs="Segoe UI"/>
-          <w:color w:val="212529"/>
-          <w:sz w:val="24"/>
-          <w:szCs w:val="24"/>
-          <w:lang w:eastAsia="ru-RU"/>
-        </w:rPr>
-        <w:t>i</w:t>
-      </w:r>
-      <w:proofErr w:type="spellEnd"/>
-      <w:r>
-        <w:rPr>
-          <w:rFonts w:ascii="Segoe UI" w:eastAsia="Times New Roman" w:hAnsi="Segoe UI" w:cs="Segoe UI"/>
-          <w:color w:val="212529"/>
-          <w:sz w:val="24"/>
-          <w:szCs w:val="24"/>
-          <w:lang w:val="ru-RU" w:eastAsia="ru-RU"/>
-        </w:rPr>
-        <w:t xml:space="preserve"> </w:t>
-      </w:r>
-      <w:r>
-        <w:rPr>
-          <w:rFonts w:ascii="Segoe UI" w:eastAsia="Times New Roman" w:hAnsi="Segoe UI" w:cs="Segoe UI"/>
-          <w:color w:val="212529"/>
-          <w:sz w:val="24"/>
-          <w:szCs w:val="24"/>
-          <w:lang w:val="ru-RU" w:eastAsia="ru-RU"/>
-        </w:rPr>
-        <w:t xml:space="preserve">проходимся по каждому элементу массива и присваиваем им значение </w:t>
-      </w:r>
-      <w:r>
-        <w:rPr>
-          <w:rFonts w:ascii="Segoe UI" w:eastAsia="Times New Roman" w:hAnsi="Segoe UI" w:cs="Segoe UI"/>
-          <w:color w:val="212529"/>
-          <w:sz w:val="24"/>
-          <w:szCs w:val="24"/>
-          <w:lang w:eastAsia="ru-RU"/>
-        </w:rPr>
-        <w:t>v</w:t>
-      </w:r>
-      <w:r>
-        <w:rPr>
-          <w:rFonts w:ascii="Segoe UI" w:eastAsia="Times New Roman" w:hAnsi="Segoe UI" w:cs="Segoe UI"/>
-          <w:color w:val="212529"/>
-          <w:sz w:val="24"/>
-          <w:szCs w:val="24"/>
-          <w:lang w:val="ru-RU" w:eastAsia="ru-RU"/>
-        </w:rPr>
-        <w:t>.</w:t>
-      </w:r>
     </w:p>
     <w:p>
       <w:pPr>
@@ -1748,9 +1614,29 @@
           <w:color w:val="212529"/>
           <w:sz w:val="24"/>
           <w:szCs w:val="24"/>
-          <w:lang w:val="ru-RU" w:eastAsia="ru-RU"/>
-        </w:rPr>
-      </w:pPr>
+          <w:lang w:eastAsia="ru-RU"/>
+        </w:rPr>
+      </w:pPr>
+      <w:r>
+        <w:rPr>
+          <w:rFonts w:ascii="Segoe UI" w:eastAsia="Times New Roman" w:hAnsi="Segoe UI" w:cs="Segoe UI"/>
+          <w:color w:val="212529"/>
+          <w:sz w:val="24"/>
+          <w:szCs w:val="24"/>
+          <w:lang w:val="ru-RU" w:eastAsia="ru-RU"/>
+        </w:rPr>
+        <w:t>Решение</w:t>
+      </w:r>
+      <w:r>
+        <w:rPr>
+          <w:rFonts w:ascii="Segoe UI" w:eastAsia="Times New Roman" w:hAnsi="Segoe UI" w:cs="Segoe UI"/>
+          <w:color w:val="212529"/>
+          <w:sz w:val="24"/>
+          <w:szCs w:val="24"/>
+          <w:lang w:eastAsia="ru-RU"/>
+        </w:rPr>
+        <w:t>:</w:t>
+      </w:r>
     </w:p>
     <w:p>
       <w:pPr>
@@ -1761,55 +1647,23 @@
           <w:color w:val="212529"/>
           <w:sz w:val="24"/>
           <w:szCs w:val="24"/>
-          <w:lang w:val="ru-RU" w:eastAsia="ru-RU"/>
-        </w:rPr>
-      </w:pPr>
-      <w:r>
-        <w:rPr>
-          <w:rFonts w:ascii="Segoe UI" w:eastAsia="Times New Roman" w:hAnsi="Segoe UI" w:cs="Segoe UI"/>
-          <w:color w:val="212529"/>
-          <w:sz w:val="24"/>
-          <w:szCs w:val="24"/>
-          <w:lang w:val="ru-RU" w:eastAsia="ru-RU"/>
-        </w:rPr>
-        <w:t>Вывод</w:t>
-      </w:r>
-      <w:r>
-        <w:rPr>
-          <w:rFonts w:ascii="Segoe UI" w:eastAsia="Times New Roman" w:hAnsi="Segoe UI" w:cs="Segoe UI"/>
-          <w:color w:val="212529"/>
-          <w:sz w:val="24"/>
-          <w:szCs w:val="24"/>
-          <w:lang w:val="ru-RU" w:eastAsia="ru-RU"/>
-        </w:rPr>
-        <w:t>:</w:t>
-      </w:r>
-    </w:p>
-    <w:p>
-      <w:pPr>
-        <w:shd w:val="clear" w:color="auto" w:fill="FFFFFF"/>
-        <w:spacing w:before="100" w:beforeAutospacing="1" w:after="100" w:afterAutospacing="1" w:line="240" w:lineRule="auto"/>
-        <w:rPr>
-          <w:rFonts w:ascii="Segoe UI" w:eastAsia="Times New Roman" w:hAnsi="Segoe UI" w:cs="Segoe UI"/>
-          <w:color w:val="212529"/>
-          <w:sz w:val="24"/>
-          <w:szCs w:val="24"/>
-          <w:lang w:val="ru-RU" w:eastAsia="ru-RU"/>
-        </w:rPr>
-      </w:pPr>
-      <w:r>
-        <w:rPr>
-          <w:rFonts w:ascii="Segoe UI" w:eastAsia="Times New Roman" w:hAnsi="Segoe UI" w:cs="Segoe UI"/>
-          <w:color w:val="212529"/>
-          <w:sz w:val="24"/>
-          <w:szCs w:val="24"/>
           <w:lang w:eastAsia="ru-RU"/>
         </w:rPr>
+      </w:pPr>
+      <w:r>
+        <w:rPr>
+          <w:rFonts w:ascii="Segoe UI" w:eastAsia="Times New Roman" w:hAnsi="Segoe UI" w:cs="Segoe UI"/>
+          <w:noProof/>
+          <w:color w:val="212529"/>
+          <w:sz w:val="24"/>
+          <w:szCs w:val="24"/>
+          <w:lang w:eastAsia="ru-RU"/>
+        </w:rPr>
         <w:drawing>
-          <wp:inline distT="0" distB="0" distL="0" distR="0" wp14:anchorId="373303A9" wp14:editId="3B204189">
-            <wp:extent cx="3000794" cy="523948"/>
-            <wp:effectExtent l="0" t="0" r="9525" b="9525"/>
-            <wp:docPr id="2" name="Picture 2"/>
+          <wp:inline distT="0" distB="0" distL="0" distR="0" wp14:anchorId="164D6E1F" wp14:editId="3386515C">
+            <wp:extent cx="5677692" cy="1924319"/>
+            <wp:effectExtent l="0" t="0" r="0" b="0"/>
+            <wp:docPr id="1" name="Picture 1"/>
             <wp:cNvGraphicFramePr>
               <a:graphicFrameLocks xmlns:a="http://schemas.openxmlformats.org/drawingml/2006/main" noChangeAspect="1"/>
             </wp:cNvGraphicFramePr>
@@ -1829,7 +1683,7 @@
                   <pic:spPr>
                     <a:xfrm>
                       <a:off x="0" y="0"/>
-                      <a:ext cx="3000794" cy="523948"/>
+                      <a:ext cx="5677692" cy="1924319"/>
                     </a:xfrm>
                     <a:prstGeom prst="rect">
                       <a:avLst/>
@@ -1857,38 +1711,6 @@
     </w:p>
     <w:p>
       <w:pPr>
-        <w:pStyle w:val="Heading1"/>
-        <w:rPr>
-          <w:rFonts w:ascii="Segoe UI" w:hAnsi="Segoe UI" w:cs="Segoe UI"/>
-          <w:lang w:val="ru-RU"/>
-        </w:rPr>
-      </w:pPr>
-      <w:bookmarkStart w:id="2" w:name="_Toc150038111"/>
-      <w:r>
-        <w:rPr>
-          <w:rFonts w:ascii="Segoe UI" w:hAnsi="Segoe UI" w:cs="Segoe UI"/>
-          <w:lang w:val="ru-RU"/>
-        </w:rPr>
-        <w:t xml:space="preserve">Задача </w:t>
-      </w:r>
-      <w:r>
-        <w:rPr>
-          <w:rFonts w:ascii="Segoe UI" w:hAnsi="Segoe UI" w:cs="Segoe UI"/>
-          <w:lang w:val="ru-RU"/>
-        </w:rPr>
-        <w:t>2</w:t>
-      </w:r>
-      <w:r>
-        <w:rPr>
-          <w:rFonts w:ascii="Segoe UI" w:hAnsi="Segoe UI" w:cs="Segoe UI"/>
-          <w:lang w:val="ru-RU"/>
-        </w:rPr>
-        <w:t>:</w:t>
-      </w:r>
-      <w:bookmarkEnd w:id="2"/>
-    </w:p>
-    <w:p>
-      <w:pPr>
         <w:shd w:val="clear" w:color="auto" w:fill="FFFFFF"/>
         <w:spacing w:before="100" w:beforeAutospacing="1" w:after="100" w:afterAutospacing="1" w:line="240" w:lineRule="auto"/>
         <w:rPr>
@@ -1896,18 +1718,90 @@
           <w:color w:val="212529"/>
           <w:sz w:val="24"/>
           <w:szCs w:val="24"/>
+          <w:lang w:val="ru-RU" w:eastAsia="ru-RU"/>
+        </w:rPr>
+      </w:pPr>
+      <w:r>
+        <w:rPr>
+          <w:rFonts w:ascii="Segoe UI" w:eastAsia="Times New Roman" w:hAnsi="Segoe UI" w:cs="Segoe UI"/>
+          <w:color w:val="212529"/>
+          <w:sz w:val="24"/>
+          <w:szCs w:val="24"/>
+          <w:lang w:val="ru-RU" w:eastAsia="ru-RU"/>
+        </w:rPr>
+        <w:t xml:space="preserve">Здесь объявляем массив </w:t>
+      </w:r>
+      <w:r>
+        <w:rPr>
+          <w:rFonts w:ascii="Segoe UI" w:eastAsia="Times New Roman" w:hAnsi="Segoe UI" w:cs="Segoe UI"/>
+          <w:color w:val="212529"/>
+          <w:sz w:val="24"/>
+          <w:szCs w:val="24"/>
           <w:lang w:eastAsia="ru-RU"/>
         </w:rPr>
-      </w:pPr>
-      <w:r>
-        <w:rPr>
-          <w:rFonts w:ascii="Segoe UI" w:eastAsia="Times New Roman" w:hAnsi="Segoe UI" w:cs="Segoe UI"/>
-          <w:color w:val="212529"/>
-          <w:sz w:val="24"/>
-          <w:szCs w:val="24"/>
-          <w:lang w:val="ru-RU" w:eastAsia="ru-RU"/>
-        </w:rPr>
-        <w:t>Создать одномерный массив x типа double. Заполнить его 13-ю случайными числами в диапазоне от -11.0 до 11.0.</w:t>
+        <w:t>d</w:t>
+      </w:r>
+      <w:r>
+        <w:rPr>
+          <w:rFonts w:ascii="Segoe UI" w:eastAsia="Times New Roman" w:hAnsi="Segoe UI" w:cs="Segoe UI"/>
+          <w:color w:val="212529"/>
+          <w:sz w:val="24"/>
+          <w:szCs w:val="24"/>
+          <w:lang w:val="ru-RU" w:eastAsia="ru-RU"/>
+        </w:rPr>
+        <w:t xml:space="preserve"> с размером, равным 11. В цикле с помощью переменной </w:t>
+      </w:r>
+      <w:proofErr w:type="spellStart"/>
+      <w:r>
+        <w:rPr>
+          <w:rFonts w:ascii="Segoe UI" w:eastAsia="Times New Roman" w:hAnsi="Segoe UI" w:cs="Segoe UI"/>
+          <w:color w:val="212529"/>
+          <w:sz w:val="24"/>
+          <w:szCs w:val="24"/>
+          <w:lang w:eastAsia="ru-RU"/>
+        </w:rPr>
+        <w:t>i</w:t>
+      </w:r>
+      <w:proofErr w:type="spellEnd"/>
+      <w:r>
+        <w:rPr>
+          <w:rFonts w:ascii="Segoe UI" w:eastAsia="Times New Roman" w:hAnsi="Segoe UI" w:cs="Segoe UI"/>
+          <w:color w:val="212529"/>
+          <w:sz w:val="24"/>
+          <w:szCs w:val="24"/>
+          <w:lang w:val="ru-RU" w:eastAsia="ru-RU"/>
+        </w:rPr>
+        <w:t xml:space="preserve"> </w:t>
+      </w:r>
+      <w:r>
+        <w:rPr>
+          <w:rFonts w:ascii="Segoe UI" w:eastAsia="Times New Roman" w:hAnsi="Segoe UI" w:cs="Segoe UI"/>
+          <w:color w:val="212529"/>
+          <w:sz w:val="24"/>
+          <w:szCs w:val="24"/>
+          <w:lang w:val="ru-RU" w:eastAsia="ru-RU"/>
+        </w:rPr>
+        <w:t xml:space="preserve">проходимся по каждому элементу массива и присваиваем им значение </w:t>
+      </w:r>
+      <w:r>
+        <w:rPr>
+          <w:rFonts w:ascii="Segoe UI" w:eastAsia="Times New Roman" w:hAnsi="Segoe UI" w:cs="Segoe UI"/>
+          <w:color w:val="212529"/>
+          <w:sz w:val="24"/>
+          <w:szCs w:val="24"/>
+          <w:lang w:eastAsia="ru-RU"/>
+        </w:rPr>
+        <w:t>v</w:t>
+      </w:r>
+      <w:r>
+        <w:rPr>
+          <w:rFonts w:ascii="Segoe UI" w:eastAsia="Times New Roman" w:hAnsi="Segoe UI" w:cs="Segoe UI"/>
+          <w:color w:val="212529"/>
+          <w:sz w:val="24"/>
+          <w:szCs w:val="24"/>
+          <w:lang w:val="ru-RU" w:eastAsia="ru-RU"/>
+        </w:rPr>
+        <w:t>.</w:t>
       </w:r>
     </w:p>
     <w:p>
@@ -1943,7 +1837,7 @@
           <w:szCs w:val="24"/>
           <w:lang w:val="ru-RU" w:eastAsia="ru-RU"/>
         </w:rPr>
-        <w:t>Решение</w:t>
+        <w:t>Вывод</w:t>
       </w:r>
       <w:r>
         <w:rPr>
@@ -1958,20 +1852,30 @@
     </w:p>
     <w:p>
       <w:pPr>
-        <w:rPr>
-          <w:lang w:val="ru-RU" w:eastAsia="ru-RU"/>
-        </w:rPr>
-      </w:pPr>
-      <w:r>
-        <w:rPr>
-          <w:lang w:val="ru-RU" w:eastAsia="ru-RU"/>
-        </w:rPr>
-        <w:lastRenderedPageBreak/>
+        <w:shd w:val="clear" w:color="auto" w:fill="FFFFFF"/>
+        <w:spacing w:before="100" w:beforeAutospacing="1" w:after="100" w:afterAutospacing="1" w:line="240" w:lineRule="auto"/>
+        <w:rPr>
+          <w:rFonts w:ascii="Segoe UI" w:eastAsia="Times New Roman" w:hAnsi="Segoe UI" w:cs="Segoe UI"/>
+          <w:color w:val="212529"/>
+          <w:sz w:val="24"/>
+          <w:szCs w:val="24"/>
+          <w:lang w:val="ru-RU" w:eastAsia="ru-RU"/>
+        </w:rPr>
+      </w:pPr>
+      <w:r>
+        <w:rPr>
+          <w:rFonts w:ascii="Segoe UI" w:eastAsia="Times New Roman" w:hAnsi="Segoe UI" w:cs="Segoe UI"/>
+          <w:noProof/>
+          <w:color w:val="212529"/>
+          <w:sz w:val="24"/>
+          <w:szCs w:val="24"/>
+          <w:lang w:eastAsia="ru-RU"/>
+        </w:rPr>
         <w:drawing>
-          <wp:inline distT="0" distB="0" distL="0" distR="0" wp14:anchorId="35D1C11E" wp14:editId="5916C88C">
-            <wp:extent cx="5731510" cy="2063750"/>
-            <wp:effectExtent l="0" t="0" r="2540" b="0"/>
-            <wp:docPr id="3" name="Picture 3"/>
+          <wp:inline distT="0" distB="0" distL="0" distR="0" wp14:anchorId="373303A9" wp14:editId="3B204189">
+            <wp:extent cx="3000794" cy="523948"/>
+            <wp:effectExtent l="0" t="0" r="9525" b="9525"/>
+            <wp:docPr id="2" name="Picture 2"/>
             <wp:cNvGraphicFramePr>
               <a:graphicFrameLocks xmlns:a="http://schemas.openxmlformats.org/drawingml/2006/main" noChangeAspect="1"/>
             </wp:cNvGraphicFramePr>
@@ -1991,7 +1895,7 @@
                   <pic:spPr>
                     <a:xfrm>
                       <a:off x="0" y="0"/>
-                      <a:ext cx="5731510" cy="2063750"/>
+                      <a:ext cx="3000794" cy="523948"/>
                     </a:xfrm>
                     <a:prstGeom prst="rect">
                       <a:avLst/>
@@ -2019,6 +1923,38 @@
     </w:p>
     <w:p>
       <w:pPr>
+        <w:pStyle w:val="Heading1"/>
+        <w:rPr>
+          <w:rFonts w:ascii="Segoe UI" w:hAnsi="Segoe UI" w:cs="Segoe UI"/>
+          <w:lang w:val="ru-RU"/>
+        </w:rPr>
+      </w:pPr>
+      <w:bookmarkStart w:id="2" w:name="_Toc150038111"/>
+      <w:r>
+        <w:rPr>
+          <w:rFonts w:ascii="Segoe UI" w:hAnsi="Segoe UI" w:cs="Segoe UI"/>
+          <w:lang w:val="ru-RU"/>
+        </w:rPr>
+        <w:t xml:space="preserve">Задача </w:t>
+      </w:r>
+      <w:r>
+        <w:rPr>
+          <w:rFonts w:ascii="Segoe UI" w:hAnsi="Segoe UI" w:cs="Segoe UI"/>
+          <w:lang w:val="ru-RU"/>
+        </w:rPr>
+        <w:t>2</w:t>
+      </w:r>
+      <w:r>
+        <w:rPr>
+          <w:rFonts w:ascii="Segoe UI" w:hAnsi="Segoe UI" w:cs="Segoe UI"/>
+          <w:lang w:val="ru-RU"/>
+        </w:rPr>
+        <w:t>:</w:t>
+      </w:r>
+      <w:bookmarkEnd w:id="2"/>
+    </w:p>
+    <w:p>
+      <w:pPr>
         <w:shd w:val="clear" w:color="auto" w:fill="FFFFFF"/>
         <w:spacing w:before="100" w:beforeAutospacing="1" w:after="100" w:afterAutospacing="1" w:line="240" w:lineRule="auto"/>
         <w:rPr>
@@ -2037,120 +1973,7 @@
           <w:szCs w:val="24"/>
           <w:lang w:val="ru-RU" w:eastAsia="ru-RU"/>
         </w:rPr>
-        <w:t xml:space="preserve">Здесь объявляем массив </w:t>
-      </w:r>
-      <w:r>
-        <w:rPr>
-          <w:rFonts w:ascii="Segoe UI" w:eastAsia="Times New Roman" w:hAnsi="Segoe UI" w:cs="Segoe UI"/>
-          <w:color w:val="212529"/>
-          <w:sz w:val="24"/>
-          <w:szCs w:val="24"/>
-          <w:lang w:eastAsia="ru-RU"/>
-        </w:rPr>
-        <w:t>x</w:t>
-      </w:r>
-      <w:r>
-        <w:rPr>
-          <w:rFonts w:ascii="Segoe UI" w:eastAsia="Times New Roman" w:hAnsi="Segoe UI" w:cs="Segoe UI"/>
-          <w:color w:val="212529"/>
-          <w:sz w:val="24"/>
-          <w:szCs w:val="24"/>
-          <w:lang w:val="ru-RU" w:eastAsia="ru-RU"/>
-        </w:rPr>
-        <w:t xml:space="preserve"> с размером, равным 1</w:t>
-      </w:r>
-      <w:r>
-        <w:rPr>
-          <w:rFonts w:ascii="Segoe UI" w:eastAsia="Times New Roman" w:hAnsi="Segoe UI" w:cs="Segoe UI"/>
-          <w:color w:val="212529"/>
-          <w:sz w:val="24"/>
-          <w:szCs w:val="24"/>
-          <w:lang w:val="ru-RU" w:eastAsia="ru-RU"/>
-        </w:rPr>
-        <w:t>3</w:t>
-      </w:r>
-      <w:r>
-        <w:rPr>
-          <w:rFonts w:ascii="Segoe UI" w:eastAsia="Times New Roman" w:hAnsi="Segoe UI" w:cs="Segoe UI"/>
-          <w:color w:val="212529"/>
-          <w:sz w:val="24"/>
-          <w:szCs w:val="24"/>
-          <w:lang w:val="ru-RU" w:eastAsia="ru-RU"/>
-        </w:rPr>
-        <w:t xml:space="preserve">. В цикле с помощью переменной </w:t>
-      </w:r>
-      <w:proofErr w:type="spellStart"/>
-      <w:r>
-        <w:rPr>
-          <w:rFonts w:ascii="Segoe UI" w:eastAsia="Times New Roman" w:hAnsi="Segoe UI" w:cs="Segoe UI"/>
-          <w:color w:val="212529"/>
-          <w:sz w:val="24"/>
-          <w:szCs w:val="24"/>
-          <w:lang w:eastAsia="ru-RU"/>
-        </w:rPr>
-        <w:t>i</w:t>
-      </w:r>
-      <w:proofErr w:type="spellEnd"/>
-      <w:r>
-        <w:rPr>
-          <w:rFonts w:ascii="Segoe UI" w:eastAsia="Times New Roman" w:hAnsi="Segoe UI" w:cs="Segoe UI"/>
-          <w:color w:val="212529"/>
-          <w:sz w:val="24"/>
-          <w:szCs w:val="24"/>
-          <w:lang w:val="ru-RU" w:eastAsia="ru-RU"/>
-        </w:rPr>
-        <w:t xml:space="preserve"> </w:t>
-      </w:r>
-      <w:r>
-        <w:rPr>
-          <w:rFonts w:ascii="Segoe UI" w:eastAsia="Times New Roman" w:hAnsi="Segoe UI" w:cs="Segoe UI"/>
-          <w:color w:val="212529"/>
-          <w:sz w:val="24"/>
-          <w:szCs w:val="24"/>
-          <w:lang w:val="ru-RU" w:eastAsia="ru-RU"/>
-        </w:rPr>
-        <w:t>проходимся по каждому элементу массива и присваиваем им значение</w:t>
-      </w:r>
-      <w:r>
-        <w:rPr>
-          <w:rFonts w:ascii="Segoe UI" w:eastAsia="Times New Roman" w:hAnsi="Segoe UI" w:cs="Segoe UI"/>
-          <w:color w:val="212529"/>
-          <w:sz w:val="24"/>
-          <w:szCs w:val="24"/>
-          <w:lang w:val="ru-RU" w:eastAsia="ru-RU"/>
-        </w:rPr>
-        <w:t xml:space="preserve">, </w:t>
-      </w:r>
-      <w:r>
-        <w:rPr>
-          <w:rFonts w:ascii="Segoe UI" w:eastAsia="Times New Roman" w:hAnsi="Segoe UI" w:cs="Segoe UI"/>
-          <w:color w:val="212529"/>
-          <w:sz w:val="24"/>
-          <w:szCs w:val="24"/>
-          <w:lang w:val="ru-RU" w:eastAsia="ru-RU"/>
-        </w:rPr>
-        <w:t xml:space="preserve">которое возвращает метод </w:t>
-      </w:r>
-      <w:proofErr w:type="spellStart"/>
-      <w:r>
-        <w:rPr>
-          <w:rFonts w:ascii="Segoe UI" w:hAnsi="Segoe UI" w:cs="Segoe UI"/>
-          <w:sz w:val="24"/>
-          <w:szCs w:val="24"/>
-          <w:lang w:eastAsia="ru-RU"/>
-        </w:rPr>
-        <w:t>GetRandomNumber</w:t>
-      </w:r>
-      <w:proofErr w:type="spellEnd"/>
-      <w:r>
-        <w:rPr>
-          <w:rFonts w:ascii="Segoe UI" w:eastAsia="Times New Roman" w:hAnsi="Segoe UI" w:cs="Segoe UI"/>
-          <w:color w:val="212529"/>
-          <w:sz w:val="24"/>
-          <w:szCs w:val="24"/>
-          <w:lang w:val="ru-RU" w:eastAsia="ru-RU"/>
-        </w:rPr>
-        <w:t>.</w:t>
+        <w:t>Создать одномерный массив x типа double. Заполнить его 13-ю случайными числами в диапазоне от -11.0 до 11.0.</w:t>
       </w:r>
     </w:p>
     <w:p>
@@ -2158,7 +1981,8 @@
         <w:shd w:val="clear" w:color="auto" w:fill="FFFFFF"/>
         <w:spacing w:before="100" w:beforeAutospacing="1" w:after="100" w:afterAutospacing="1" w:line="240" w:lineRule="auto"/>
         <w:rPr>
-          <w:rFonts w:ascii="Segoe UI" w:hAnsi="Segoe UI" w:cs="Segoe UI"/>
+          <w:rFonts w:ascii="Segoe UI" w:eastAsia="Times New Roman" w:hAnsi="Segoe UI" w:cs="Segoe UI"/>
+          <w:color w:val="212529"/>
           <w:sz w:val="24"/>
           <w:szCs w:val="24"/>
           <w:lang w:val="ru-RU" w:eastAsia="ru-RU"/>
@@ -2179,30 +2003,21 @@
       </w:pPr>
       <w:r>
         <w:rPr>
-          <w:rFonts w:ascii="Segoe UI" w:hAnsi="Segoe UI" w:cs="Segoe UI"/>
-          <w:sz w:val="24"/>
-          <w:szCs w:val="24"/>
-          <w:lang w:val="ru-RU" w:eastAsia="ru-RU"/>
-        </w:rPr>
-        <w:t xml:space="preserve">Метод </w:t>
-      </w:r>
-      <w:proofErr w:type="spellStart"/>
-      <w:r>
-        <w:rPr>
-          <w:rFonts w:ascii="Segoe UI" w:hAnsi="Segoe UI" w:cs="Segoe UI"/>
-          <w:sz w:val="24"/>
-          <w:szCs w:val="24"/>
-          <w:lang w:eastAsia="ru-RU"/>
-        </w:rPr>
-        <w:t>GetRandomNumber</w:t>
-      </w:r>
-      <w:proofErr w:type="spellEnd"/>
-      <w:r>
-        <w:rPr>
-          <w:rFonts w:ascii="Segoe UI" w:hAnsi="Segoe UI" w:cs="Segoe UI"/>
-          <w:sz w:val="24"/>
-          <w:szCs w:val="24"/>
-          <w:lang w:eastAsia="ru-RU"/>
+          <w:rFonts w:ascii="Segoe UI" w:eastAsia="Times New Roman" w:hAnsi="Segoe UI" w:cs="Segoe UI"/>
+          <w:color w:val="212529"/>
+          <w:sz w:val="24"/>
+          <w:szCs w:val="24"/>
+          <w:lang w:val="ru-RU" w:eastAsia="ru-RU"/>
+        </w:rPr>
+        <w:t>Решение</w:t>
+      </w:r>
+      <w:r>
+        <w:rPr>
+          <w:rFonts w:ascii="Segoe UI" w:eastAsia="Times New Roman" w:hAnsi="Segoe UI" w:cs="Segoe UI"/>
+          <w:color w:val="212529"/>
+          <w:sz w:val="24"/>
+          <w:szCs w:val="24"/>
+          <w:lang w:val="ru-RU" w:eastAsia="ru-RU"/>
         </w:rPr>
         <w:t>:</w:t>
       </w:r>
@@ -2215,13 +2030,15 @@
       </w:pPr>
       <w:r>
         <w:rPr>
-          <w:lang w:val="ru-RU" w:eastAsia="ru-RU"/>
-        </w:rPr>
+          <w:noProof/>
+          <w:lang w:val="ru-RU" w:eastAsia="ru-RU"/>
+        </w:rPr>
+        <w:lastRenderedPageBreak/>
         <w:drawing>
-          <wp:inline distT="0" distB="0" distL="0" distR="0" wp14:anchorId="459D8A6E" wp14:editId="6E1A68BD">
-            <wp:extent cx="5731510" cy="1017270"/>
+          <wp:inline distT="0" distB="0" distL="0" distR="0" wp14:anchorId="35D1C11E" wp14:editId="5916C88C">
+            <wp:extent cx="5731510" cy="2063750"/>
             <wp:effectExtent l="0" t="0" r="2540" b="0"/>
-            <wp:docPr id="4" name="Picture 4"/>
+            <wp:docPr id="3" name="Picture 3"/>
             <wp:cNvGraphicFramePr>
               <a:graphicFrameLocks xmlns:a="http://schemas.openxmlformats.org/drawingml/2006/main" noChangeAspect="1"/>
             </wp:cNvGraphicFramePr>
@@ -2241,7 +2058,7 @@
                   <pic:spPr>
                     <a:xfrm>
                       <a:off x="0" y="0"/>
-                      <a:ext cx="5731510" cy="1017270"/>
+                      <a:ext cx="5731510" cy="2063750"/>
                     </a:xfrm>
                     <a:prstGeom prst="rect">
                       <a:avLst/>
@@ -2272,25 +2089,79 @@
         <w:shd w:val="clear" w:color="auto" w:fill="FFFFFF"/>
         <w:spacing w:before="100" w:beforeAutospacing="1" w:after="100" w:afterAutospacing="1" w:line="240" w:lineRule="auto"/>
         <w:rPr>
-          <w:rFonts w:ascii="Segoe UI" w:hAnsi="Segoe UI" w:cs="Segoe UI"/>
-          <w:sz w:val="24"/>
-          <w:szCs w:val="24"/>
-          <w:lang w:val="ru-RU" w:eastAsia="ru-RU"/>
-        </w:rPr>
-      </w:pPr>
-      <w:r>
-        <w:rPr>
-          <w:rFonts w:ascii="Segoe UI" w:eastAsia="Times New Roman" w:hAnsi="Segoe UI" w:cs="Segoe UI"/>
-          <w:color w:val="212529"/>
-          <w:sz w:val="24"/>
-          <w:szCs w:val="24"/>
-          <w:lang w:val="ru-RU" w:eastAsia="ru-RU"/>
-        </w:rPr>
-        <w:t>Здесь</w:t>
-      </w:r>
-      <w:r>
-        <w:rPr>
-          <w:rFonts w:ascii="Segoe UI" w:hAnsi="Segoe UI" w:cs="Segoe UI"/>
+          <w:rFonts w:ascii="Segoe UI" w:eastAsia="Times New Roman" w:hAnsi="Segoe UI" w:cs="Segoe UI"/>
+          <w:color w:val="212529"/>
+          <w:sz w:val="24"/>
+          <w:szCs w:val="24"/>
+          <w:lang w:val="ru-RU" w:eastAsia="ru-RU"/>
+        </w:rPr>
+      </w:pPr>
+      <w:r>
+        <w:rPr>
+          <w:rFonts w:ascii="Segoe UI" w:eastAsia="Times New Roman" w:hAnsi="Segoe UI" w:cs="Segoe UI"/>
+          <w:color w:val="212529"/>
+          <w:sz w:val="24"/>
+          <w:szCs w:val="24"/>
+          <w:lang w:val="ru-RU" w:eastAsia="ru-RU"/>
+        </w:rPr>
+        <w:t xml:space="preserve">Здесь объявляем массив </w:t>
+      </w:r>
+      <w:r>
+        <w:rPr>
+          <w:rFonts w:ascii="Segoe UI" w:eastAsia="Times New Roman" w:hAnsi="Segoe UI" w:cs="Segoe UI"/>
+          <w:color w:val="212529"/>
+          <w:sz w:val="24"/>
+          <w:szCs w:val="24"/>
+          <w:lang w:eastAsia="ru-RU"/>
+        </w:rPr>
+        <w:t>x</w:t>
+      </w:r>
+      <w:r>
+        <w:rPr>
+          <w:rFonts w:ascii="Segoe UI" w:eastAsia="Times New Roman" w:hAnsi="Segoe UI" w:cs="Segoe UI"/>
+          <w:color w:val="212529"/>
+          <w:sz w:val="24"/>
+          <w:szCs w:val="24"/>
+          <w:lang w:val="ru-RU" w:eastAsia="ru-RU"/>
+        </w:rPr>
+        <w:t xml:space="preserve"> с размером, равным 1</w:t>
+      </w:r>
+      <w:r>
+        <w:rPr>
+          <w:rFonts w:ascii="Segoe UI" w:eastAsia="Times New Roman" w:hAnsi="Segoe UI" w:cs="Segoe UI"/>
+          <w:color w:val="212529"/>
+          <w:sz w:val="24"/>
+          <w:szCs w:val="24"/>
+          <w:lang w:val="ru-RU" w:eastAsia="ru-RU"/>
+        </w:rPr>
+        <w:t>3</w:t>
+      </w:r>
+      <w:r>
+        <w:rPr>
+          <w:rFonts w:ascii="Segoe UI" w:eastAsia="Times New Roman" w:hAnsi="Segoe UI" w:cs="Segoe UI"/>
+          <w:color w:val="212529"/>
+          <w:sz w:val="24"/>
+          <w:szCs w:val="24"/>
+          <w:lang w:val="ru-RU" w:eastAsia="ru-RU"/>
+        </w:rPr>
+        <w:t xml:space="preserve">. В цикле с помощью переменной </w:t>
+      </w:r>
+      <w:proofErr w:type="spellStart"/>
+      <w:r>
+        <w:rPr>
+          <w:rFonts w:ascii="Segoe UI" w:eastAsia="Times New Roman" w:hAnsi="Segoe UI" w:cs="Segoe UI"/>
+          <w:color w:val="212529"/>
+          <w:sz w:val="24"/>
+          <w:szCs w:val="24"/>
+          <w:lang w:eastAsia="ru-RU"/>
+        </w:rPr>
+        <w:t>i</w:t>
+      </w:r>
+      <w:proofErr w:type="spellEnd"/>
+      <w:r>
+        <w:rPr>
+          <w:rFonts w:ascii="Segoe UI" w:eastAsia="Times New Roman" w:hAnsi="Segoe UI" w:cs="Segoe UI"/>
+          <w:color w:val="212529"/>
           <w:sz w:val="24"/>
           <w:szCs w:val="24"/>
           <w:lang w:val="ru-RU" w:eastAsia="ru-RU"/>
@@ -2299,21 +2170,33 @@
       </w:r>
       <w:r>
         <w:rPr>
-          <w:rFonts w:ascii="Segoe UI" w:hAnsi="Segoe UI" w:cs="Segoe UI"/>
-          <w:sz w:val="24"/>
-          <w:szCs w:val="24"/>
-          <w:lang w:val="ru-RU" w:eastAsia="ru-RU"/>
-        </w:rPr>
-        <w:t>м</w:t>
-      </w:r>
-      <w:r>
-        <w:rPr>
-          <w:rFonts w:ascii="Segoe UI" w:hAnsi="Segoe UI" w:cs="Segoe UI"/>
-          <w:sz w:val="24"/>
-          <w:szCs w:val="24"/>
-          <w:lang w:val="ru-RU" w:eastAsia="ru-RU"/>
-        </w:rPr>
-        <w:t xml:space="preserve">етод </w:t>
+          <w:rFonts w:ascii="Segoe UI" w:eastAsia="Times New Roman" w:hAnsi="Segoe UI" w:cs="Segoe UI"/>
+          <w:color w:val="212529"/>
+          <w:sz w:val="24"/>
+          <w:szCs w:val="24"/>
+          <w:lang w:val="ru-RU" w:eastAsia="ru-RU"/>
+        </w:rPr>
+        <w:t>проходимся по каждому элементу массива и присваиваем им значение</w:t>
+      </w:r>
+      <w:r>
+        <w:rPr>
+          <w:rFonts w:ascii="Segoe UI" w:eastAsia="Times New Roman" w:hAnsi="Segoe UI" w:cs="Segoe UI"/>
+          <w:color w:val="212529"/>
+          <w:sz w:val="24"/>
+          <w:szCs w:val="24"/>
+          <w:lang w:val="ru-RU" w:eastAsia="ru-RU"/>
+        </w:rPr>
+        <w:t xml:space="preserve">, </w:t>
+      </w:r>
+      <w:r>
+        <w:rPr>
+          <w:rFonts w:ascii="Segoe UI" w:eastAsia="Times New Roman" w:hAnsi="Segoe UI" w:cs="Segoe UI"/>
+          <w:color w:val="212529"/>
+          <w:sz w:val="24"/>
+          <w:szCs w:val="24"/>
+          <w:lang w:val="ru-RU" w:eastAsia="ru-RU"/>
+        </w:rPr>
+        <w:t xml:space="preserve">которое возвращает метод </w:t>
       </w:r>
       <w:proofErr w:type="spellStart"/>
       <w:r>
@@ -2328,106 +2211,8 @@
       <w:proofErr w:type="spellEnd"/>
       <w:r>
         <w:rPr>
-          <w:rFonts w:ascii="Segoe UI" w:hAnsi="Segoe UI" w:cs="Segoe UI"/>
-          <w:sz w:val="24"/>
-          <w:szCs w:val="24"/>
-          <w:lang w:val="ru-RU" w:eastAsia="ru-RU"/>
-        </w:rPr>
-        <w:t xml:space="preserve"> получает на вход два параметра </w:t>
-      </w:r>
-      <w:r>
-        <w:rPr>
-          <w:rFonts w:ascii="Segoe UI" w:hAnsi="Segoe UI" w:cs="Segoe UI"/>
-          <w:sz w:val="24"/>
-          <w:szCs w:val="24"/>
-          <w:lang w:eastAsia="ru-RU"/>
-        </w:rPr>
-        <w:t>min</w:t>
-      </w:r>
-      <w:r>
-        <w:rPr>
-          <w:rFonts w:ascii="Segoe UI" w:hAnsi="Segoe UI" w:cs="Segoe UI"/>
-          <w:sz w:val="24"/>
-          <w:szCs w:val="24"/>
-          <w:lang w:val="ru-RU" w:eastAsia="ru-RU"/>
-        </w:rPr>
-        <w:t xml:space="preserve"> </w:t>
-      </w:r>
-      <w:r>
-        <w:rPr>
-          <w:rFonts w:ascii="Segoe UI" w:hAnsi="Segoe UI" w:cs="Segoe UI"/>
-          <w:sz w:val="24"/>
-          <w:szCs w:val="24"/>
-          <w:lang w:val="ru-RU" w:eastAsia="ru-RU"/>
-        </w:rPr>
-        <w:t xml:space="preserve">и </w:t>
-      </w:r>
-      <w:r>
-        <w:rPr>
-          <w:rFonts w:ascii="Segoe UI" w:hAnsi="Segoe UI" w:cs="Segoe UI"/>
-          <w:sz w:val="24"/>
-          <w:szCs w:val="24"/>
-          <w:lang w:eastAsia="ru-RU"/>
-        </w:rPr>
-        <w:t>max</w:t>
-      </w:r>
-      <w:r>
-        <w:rPr>
-          <w:rFonts w:ascii="Segoe UI" w:hAnsi="Segoe UI" w:cs="Segoe UI"/>
-          <w:sz w:val="24"/>
-          <w:szCs w:val="24"/>
-          <w:lang w:val="ru-RU" w:eastAsia="ru-RU"/>
-        </w:rPr>
-        <w:t xml:space="preserve">, </w:t>
-      </w:r>
-      <w:r>
-        <w:rPr>
-          <w:rFonts w:ascii="Segoe UI" w:hAnsi="Segoe UI" w:cs="Segoe UI"/>
-          <w:sz w:val="24"/>
-          <w:szCs w:val="24"/>
-          <w:lang w:val="ru-RU" w:eastAsia="ru-RU"/>
-        </w:rPr>
-        <w:t xml:space="preserve">и возвращает случайное число в диапазоне от </w:t>
-      </w:r>
-      <w:r>
-        <w:rPr>
-          <w:rFonts w:ascii="Segoe UI" w:hAnsi="Segoe UI" w:cs="Segoe UI"/>
-          <w:sz w:val="24"/>
-          <w:szCs w:val="24"/>
-          <w:lang w:eastAsia="ru-RU"/>
-        </w:rPr>
-        <w:t>min</w:t>
-      </w:r>
-      <w:r>
-        <w:rPr>
-          <w:rFonts w:ascii="Segoe UI" w:hAnsi="Segoe UI" w:cs="Segoe UI"/>
-          <w:sz w:val="24"/>
-          <w:szCs w:val="24"/>
-          <w:lang w:val="ru-RU" w:eastAsia="ru-RU"/>
-        </w:rPr>
-        <w:t xml:space="preserve"> </w:t>
-      </w:r>
-      <w:r>
-        <w:rPr>
-          <w:rFonts w:ascii="Segoe UI" w:hAnsi="Segoe UI" w:cs="Segoe UI"/>
-          <w:sz w:val="24"/>
-          <w:szCs w:val="24"/>
-          <w:lang w:val="ru-RU" w:eastAsia="ru-RU"/>
-        </w:rPr>
-        <w:t xml:space="preserve">до </w:t>
-      </w:r>
-      <w:r>
-        <w:rPr>
-          <w:rFonts w:ascii="Segoe UI" w:hAnsi="Segoe UI" w:cs="Segoe UI"/>
-          <w:sz w:val="24"/>
-          <w:szCs w:val="24"/>
-          <w:lang w:eastAsia="ru-RU"/>
-        </w:rPr>
-        <w:t>max</w:t>
-      </w:r>
-      <w:r>
-        <w:rPr>
-          <w:rFonts w:ascii="Segoe UI" w:hAnsi="Segoe UI" w:cs="Segoe UI"/>
+          <w:rFonts w:ascii="Segoe UI" w:eastAsia="Times New Roman" w:hAnsi="Segoe UI" w:cs="Segoe UI"/>
+          <w:color w:val="212529"/>
           <w:sz w:val="24"/>
           <w:szCs w:val="24"/>
           <w:lang w:val="ru-RU" w:eastAsia="ru-RU"/>
@@ -2461,48 +2246,50 @@
       </w:pPr>
       <w:r>
         <w:rPr>
-          <w:rFonts w:ascii="Segoe UI" w:eastAsia="Times New Roman" w:hAnsi="Segoe UI" w:cs="Segoe UI"/>
-          <w:color w:val="212529"/>
-          <w:sz w:val="24"/>
-          <w:szCs w:val="24"/>
-          <w:lang w:val="ru-RU" w:eastAsia="ru-RU"/>
-        </w:rPr>
-        <w:t>Вывод</w:t>
-      </w:r>
-      <w:r>
-        <w:rPr>
-          <w:rFonts w:ascii="Segoe UI" w:eastAsia="Times New Roman" w:hAnsi="Segoe UI" w:cs="Segoe UI"/>
-          <w:color w:val="212529"/>
+          <w:rFonts w:ascii="Segoe UI" w:hAnsi="Segoe UI" w:cs="Segoe UI"/>
+          <w:sz w:val="24"/>
+          <w:szCs w:val="24"/>
+          <w:lang w:val="ru-RU" w:eastAsia="ru-RU"/>
+        </w:rPr>
+        <w:t xml:space="preserve">Метод </w:t>
+      </w:r>
+      <w:proofErr w:type="spellStart"/>
+      <w:r>
+        <w:rPr>
+          <w:rFonts w:ascii="Segoe UI" w:hAnsi="Segoe UI" w:cs="Segoe UI"/>
           <w:sz w:val="24"/>
           <w:szCs w:val="24"/>
           <w:lang w:eastAsia="ru-RU"/>
         </w:rPr>
+        <w:t>GetRandomNumber</w:t>
+      </w:r>
+      <w:proofErr w:type="spellEnd"/>
+      <w:r>
+        <w:rPr>
+          <w:rFonts w:ascii="Segoe UI" w:hAnsi="Segoe UI" w:cs="Segoe UI"/>
+          <w:sz w:val="24"/>
+          <w:szCs w:val="24"/>
+          <w:lang w:eastAsia="ru-RU"/>
+        </w:rPr>
         <w:t>:</w:t>
       </w:r>
     </w:p>
     <w:p>
       <w:pPr>
-        <w:shd w:val="clear" w:color="auto" w:fill="FFFFFF"/>
-        <w:spacing w:before="100" w:beforeAutospacing="1" w:after="100" w:afterAutospacing="1" w:line="240" w:lineRule="auto"/>
-        <w:rPr>
-          <w:rFonts w:ascii="Segoe UI" w:hAnsi="Segoe UI" w:cs="Segoe UI"/>
-          <w:sz w:val="24"/>
-          <w:szCs w:val="24"/>
-          <w:lang w:eastAsia="ru-RU"/>
-        </w:rPr>
-      </w:pPr>
-      <w:r>
-        <w:rPr>
-          <w:rFonts w:ascii="Segoe UI" w:hAnsi="Segoe UI" w:cs="Segoe UI"/>
-          <w:sz w:val="24"/>
-          <w:szCs w:val="24"/>
-          <w:lang w:eastAsia="ru-RU"/>
+        <w:rPr>
+          <w:lang w:val="ru-RU" w:eastAsia="ru-RU"/>
+        </w:rPr>
+      </w:pPr>
+      <w:r>
+        <w:rPr>
+          <w:noProof/>
+          <w:lang w:val="ru-RU" w:eastAsia="ru-RU"/>
         </w:rPr>
         <w:drawing>
-          <wp:inline distT="0" distB="0" distL="0" distR="0" wp14:anchorId="4F11F4F1" wp14:editId="23FBB72C">
-            <wp:extent cx="5731510" cy="678815"/>
-            <wp:effectExtent l="0" t="0" r="2540" b="6985"/>
-            <wp:docPr id="7" name="Picture 7"/>
+          <wp:inline distT="0" distB="0" distL="0" distR="0" wp14:anchorId="459D8A6E" wp14:editId="6E1A68BD">
+            <wp:extent cx="5731510" cy="1017270"/>
+            <wp:effectExtent l="0" t="0" r="2540" b="0"/>
+            <wp:docPr id="4" name="Picture 4"/>
             <wp:cNvGraphicFramePr>
               <a:graphicFrameLocks xmlns:a="http://schemas.openxmlformats.org/drawingml/2006/main" noChangeAspect="1"/>
             </wp:cNvGraphicFramePr>
@@ -2522,7 +2309,7 @@
                   <pic:spPr>
                     <a:xfrm>
                       <a:off x="0" y="0"/>
-                      <a:ext cx="5731510" cy="678815"/>
+                      <a:ext cx="5731510" cy="1017270"/>
                     </a:xfrm>
                     <a:prstGeom prst="rect">
                       <a:avLst/>
@@ -2540,65 +2327,251 @@
         <w:shd w:val="clear" w:color="auto" w:fill="FFFFFF"/>
         <w:spacing w:before="100" w:beforeAutospacing="1" w:after="100" w:afterAutospacing="1" w:line="240" w:lineRule="auto"/>
         <w:rPr>
+          <w:rFonts w:ascii="Segoe UI" w:eastAsia="Times New Roman" w:hAnsi="Segoe UI" w:cs="Segoe UI"/>
+          <w:color w:val="212529"/>
+          <w:sz w:val="24"/>
+          <w:szCs w:val="24"/>
+          <w:lang w:val="ru-RU" w:eastAsia="ru-RU"/>
+        </w:rPr>
+      </w:pPr>
+    </w:p>
+    <w:p>
+      <w:pPr>
+        <w:shd w:val="clear" w:color="auto" w:fill="FFFFFF"/>
+        <w:spacing w:before="100" w:beforeAutospacing="1" w:after="100" w:afterAutospacing="1" w:line="240" w:lineRule="auto"/>
+        <w:rPr>
+          <w:rFonts w:ascii="Segoe UI" w:hAnsi="Segoe UI" w:cs="Segoe UI"/>
+          <w:sz w:val="24"/>
+          <w:szCs w:val="24"/>
+          <w:lang w:val="ru-RU" w:eastAsia="ru-RU"/>
+        </w:rPr>
+      </w:pPr>
+      <w:r>
+        <w:rPr>
+          <w:rFonts w:ascii="Segoe UI" w:eastAsia="Times New Roman" w:hAnsi="Segoe UI" w:cs="Segoe UI"/>
+          <w:color w:val="212529"/>
+          <w:sz w:val="24"/>
+          <w:szCs w:val="24"/>
+          <w:lang w:val="ru-RU" w:eastAsia="ru-RU"/>
+        </w:rPr>
+        <w:t>Здесь</w:t>
+      </w:r>
+      <w:r>
+        <w:rPr>
+          <w:rFonts w:ascii="Segoe UI" w:hAnsi="Segoe UI" w:cs="Segoe UI"/>
+          <w:sz w:val="24"/>
+          <w:szCs w:val="24"/>
+          <w:lang w:val="ru-RU" w:eastAsia="ru-RU"/>
+        </w:rPr>
+        <w:t xml:space="preserve"> </w:t>
+      </w:r>
+      <w:r>
+        <w:rPr>
+          <w:rFonts w:ascii="Segoe UI" w:hAnsi="Segoe UI" w:cs="Segoe UI"/>
+          <w:sz w:val="24"/>
+          <w:szCs w:val="24"/>
+          <w:lang w:val="ru-RU" w:eastAsia="ru-RU"/>
+        </w:rPr>
+        <w:t>м</w:t>
+      </w:r>
+      <w:r>
+        <w:rPr>
+          <w:rFonts w:ascii="Segoe UI" w:hAnsi="Segoe UI" w:cs="Segoe UI"/>
+          <w:sz w:val="24"/>
+          <w:szCs w:val="24"/>
+          <w:lang w:val="ru-RU" w:eastAsia="ru-RU"/>
+        </w:rPr>
+        <w:t xml:space="preserve">етод </w:t>
+      </w:r>
+      <w:proofErr w:type="spellStart"/>
+      <w:r>
+        <w:rPr>
           <w:rFonts w:ascii="Segoe UI" w:hAnsi="Segoe UI" w:cs="Segoe UI"/>
           <w:sz w:val="24"/>
           <w:szCs w:val="24"/>
           <w:lang w:eastAsia="ru-RU"/>
         </w:rPr>
-      </w:pPr>
-    </w:p>
-    <w:p>
-      <w:pPr>
-        <w:pStyle w:val="Heading1"/>
-        <w:rPr>
-          <w:rFonts w:ascii="Segoe UI" w:hAnsi="Segoe UI" w:cs="Segoe UI"/>
-          <w:lang w:val="ru-RU"/>
-        </w:rPr>
-      </w:pPr>
-      <w:bookmarkStart w:id="3" w:name="_Toc150038112"/>
-      <w:r>
-        <w:rPr>
-          <w:rFonts w:ascii="Segoe UI" w:hAnsi="Segoe UI" w:cs="Segoe UI"/>
-          <w:lang w:val="ru-RU"/>
-        </w:rPr>
-        <w:t xml:space="preserve">Задача </w:t>
-      </w:r>
-      <w:r>
-        <w:rPr>
-          <w:rFonts w:ascii="Segoe UI" w:hAnsi="Segoe UI" w:cs="Segoe UI"/>
-          <w:lang w:val="ru-RU"/>
-        </w:rPr>
-        <w:t>3:</w:t>
-      </w:r>
-      <w:bookmarkEnd w:id="3"/>
-    </w:p>
-    <w:p>
-      <w:pPr>
-        <w:rPr>
-          <w:lang w:val="ru-RU"/>
-        </w:rPr>
-      </w:pPr>
-    </w:p>
-    <w:p>
-      <w:pPr>
-        <w:rPr>
-          <w:rFonts w:ascii="Segoe UI" w:eastAsia="Times New Roman" w:hAnsi="Segoe UI" w:cs="Segoe UI"/>
-          <w:color w:val="212529"/>
-          <w:sz w:val="24"/>
-          <w:szCs w:val="24"/>
-          <w:lang w:val="ru-RU" w:eastAsia="ru-RU"/>
-        </w:rPr>
-      </w:pPr>
-      <w:r>
-        <w:rPr>
-          <w:lang w:val="ru-RU"/>
-        </w:rPr>
-        <w:lastRenderedPageBreak/>
+        <w:t>GetRandomNumber</w:t>
+      </w:r>
+      <w:proofErr w:type="spellEnd"/>
+      <w:r>
+        <w:rPr>
+          <w:rFonts w:ascii="Segoe UI" w:hAnsi="Segoe UI" w:cs="Segoe UI"/>
+          <w:sz w:val="24"/>
+          <w:szCs w:val="24"/>
+          <w:lang w:val="ru-RU" w:eastAsia="ru-RU"/>
+        </w:rPr>
+        <w:t xml:space="preserve"> получает на вход два параметра </w:t>
+      </w:r>
+      <w:r>
+        <w:rPr>
+          <w:rFonts w:ascii="Segoe UI" w:hAnsi="Segoe UI" w:cs="Segoe UI"/>
+          <w:sz w:val="24"/>
+          <w:szCs w:val="24"/>
+          <w:lang w:eastAsia="ru-RU"/>
+        </w:rPr>
+        <w:t>min</w:t>
+      </w:r>
+      <w:r>
+        <w:rPr>
+          <w:rFonts w:ascii="Segoe UI" w:hAnsi="Segoe UI" w:cs="Segoe UI"/>
+          <w:sz w:val="24"/>
+          <w:szCs w:val="24"/>
+          <w:lang w:val="ru-RU" w:eastAsia="ru-RU"/>
+        </w:rPr>
+        <w:t xml:space="preserve"> </w:t>
+      </w:r>
+      <w:r>
+        <w:rPr>
+          <w:rFonts w:ascii="Segoe UI" w:hAnsi="Segoe UI" w:cs="Segoe UI"/>
+          <w:sz w:val="24"/>
+          <w:szCs w:val="24"/>
+          <w:lang w:val="ru-RU" w:eastAsia="ru-RU"/>
+        </w:rPr>
+        <w:t xml:space="preserve">и </w:t>
+      </w:r>
+      <w:r>
+        <w:rPr>
+          <w:rFonts w:ascii="Segoe UI" w:hAnsi="Segoe UI" w:cs="Segoe UI"/>
+          <w:sz w:val="24"/>
+          <w:szCs w:val="24"/>
+          <w:lang w:eastAsia="ru-RU"/>
+        </w:rPr>
+        <w:t>max</w:t>
+      </w:r>
+      <w:r>
+        <w:rPr>
+          <w:rFonts w:ascii="Segoe UI" w:hAnsi="Segoe UI" w:cs="Segoe UI"/>
+          <w:sz w:val="24"/>
+          <w:szCs w:val="24"/>
+          <w:lang w:val="ru-RU" w:eastAsia="ru-RU"/>
+        </w:rPr>
+        <w:t xml:space="preserve">, </w:t>
+      </w:r>
+      <w:r>
+        <w:rPr>
+          <w:rFonts w:ascii="Segoe UI" w:hAnsi="Segoe UI" w:cs="Segoe UI"/>
+          <w:sz w:val="24"/>
+          <w:szCs w:val="24"/>
+          <w:lang w:val="ru-RU" w:eastAsia="ru-RU"/>
+        </w:rPr>
+        <w:t xml:space="preserve">и возвращает случайное число в диапазоне от </w:t>
+      </w:r>
+      <w:r>
+        <w:rPr>
+          <w:rFonts w:ascii="Segoe UI" w:hAnsi="Segoe UI" w:cs="Segoe UI"/>
+          <w:sz w:val="24"/>
+          <w:szCs w:val="24"/>
+          <w:lang w:eastAsia="ru-RU"/>
+        </w:rPr>
+        <w:t>min</w:t>
+      </w:r>
+      <w:r>
+        <w:rPr>
+          <w:rFonts w:ascii="Segoe UI" w:hAnsi="Segoe UI" w:cs="Segoe UI"/>
+          <w:sz w:val="24"/>
+          <w:szCs w:val="24"/>
+          <w:lang w:val="ru-RU" w:eastAsia="ru-RU"/>
+        </w:rPr>
+        <w:t xml:space="preserve"> </w:t>
+      </w:r>
+      <w:r>
+        <w:rPr>
+          <w:rFonts w:ascii="Segoe UI" w:hAnsi="Segoe UI" w:cs="Segoe UI"/>
+          <w:sz w:val="24"/>
+          <w:szCs w:val="24"/>
+          <w:lang w:val="ru-RU" w:eastAsia="ru-RU"/>
+        </w:rPr>
+        <w:t xml:space="preserve">до </w:t>
+      </w:r>
+      <w:r>
+        <w:rPr>
+          <w:rFonts w:ascii="Segoe UI" w:hAnsi="Segoe UI" w:cs="Segoe UI"/>
+          <w:sz w:val="24"/>
+          <w:szCs w:val="24"/>
+          <w:lang w:eastAsia="ru-RU"/>
+        </w:rPr>
+        <w:t>max</w:t>
+      </w:r>
+      <w:r>
+        <w:rPr>
+          <w:rFonts w:ascii="Segoe UI" w:hAnsi="Segoe UI" w:cs="Segoe UI"/>
+          <w:sz w:val="24"/>
+          <w:szCs w:val="24"/>
+          <w:lang w:val="ru-RU" w:eastAsia="ru-RU"/>
+        </w:rPr>
+        <w:t>.</w:t>
+      </w:r>
+    </w:p>
+    <w:p>
+      <w:pPr>
+        <w:shd w:val="clear" w:color="auto" w:fill="FFFFFF"/>
+        <w:spacing w:before="100" w:beforeAutospacing="1" w:after="100" w:afterAutospacing="1" w:line="240" w:lineRule="auto"/>
+        <w:rPr>
+          <w:rFonts w:ascii="Segoe UI" w:hAnsi="Segoe UI" w:cs="Segoe UI"/>
+          <w:sz w:val="24"/>
+          <w:szCs w:val="24"/>
+          <w:lang w:val="ru-RU" w:eastAsia="ru-RU"/>
+        </w:rPr>
+      </w:pPr>
+    </w:p>
+    <w:p>
+      <w:pPr>
+        <w:shd w:val="clear" w:color="auto" w:fill="FFFFFF"/>
+        <w:spacing w:before="100" w:beforeAutospacing="1" w:after="100" w:afterAutospacing="1" w:line="240" w:lineRule="auto"/>
+        <w:rPr>
+          <w:rFonts w:ascii="Segoe UI" w:eastAsia="Times New Roman" w:hAnsi="Segoe UI" w:cs="Segoe UI"/>
+          <w:color w:val="212529"/>
+          <w:sz w:val="24"/>
+          <w:szCs w:val="24"/>
+          <w:lang w:val="ru-RU" w:eastAsia="ru-RU"/>
+        </w:rPr>
+      </w:pPr>
+      <w:r>
+        <w:rPr>
+          <w:rFonts w:ascii="Segoe UI" w:eastAsia="Times New Roman" w:hAnsi="Segoe UI" w:cs="Segoe UI"/>
+          <w:color w:val="212529"/>
+          <w:sz w:val="24"/>
+          <w:szCs w:val="24"/>
+          <w:lang w:val="ru-RU" w:eastAsia="ru-RU"/>
+        </w:rPr>
+        <w:t>Вывод</w:t>
+      </w:r>
+      <w:r>
+        <w:rPr>
+          <w:rFonts w:ascii="Segoe UI" w:eastAsia="Times New Roman" w:hAnsi="Segoe UI" w:cs="Segoe UI"/>
+          <w:color w:val="212529"/>
+          <w:sz w:val="24"/>
+          <w:szCs w:val="24"/>
+          <w:lang w:eastAsia="ru-RU"/>
+        </w:rPr>
+        <w:t>:</w:t>
+      </w:r>
+    </w:p>
+    <w:p>
+      <w:pPr>
+        <w:shd w:val="clear" w:color="auto" w:fill="FFFFFF"/>
+        <w:spacing w:before="100" w:beforeAutospacing="1" w:after="100" w:afterAutospacing="1" w:line="240" w:lineRule="auto"/>
+        <w:rPr>
+          <w:rFonts w:ascii="Segoe UI" w:hAnsi="Segoe UI" w:cs="Segoe UI"/>
+          <w:sz w:val="24"/>
+          <w:szCs w:val="24"/>
+          <w:lang w:eastAsia="ru-RU"/>
+        </w:rPr>
+      </w:pPr>
+      <w:r>
+        <w:rPr>
+          <w:rFonts w:ascii="Segoe UI" w:hAnsi="Segoe UI" w:cs="Segoe UI"/>
+          <w:noProof/>
+          <w:sz w:val="24"/>
+          <w:szCs w:val="24"/>
+          <w:lang w:eastAsia="ru-RU"/>
+        </w:rPr>
         <w:drawing>
-          <wp:inline distT="0" distB="0" distL="0" distR="0" wp14:anchorId="3ACC1CDB" wp14:editId="2FEB6B27">
-            <wp:extent cx="6499227" cy="1579803"/>
-            <wp:effectExtent l="0" t="0" r="0" b="1905"/>
-            <wp:docPr id="5" name="Picture 5"/>
+          <wp:inline distT="0" distB="0" distL="0" distR="0" wp14:anchorId="4F11F4F1" wp14:editId="23FBB72C">
+            <wp:extent cx="5731510" cy="678815"/>
+            <wp:effectExtent l="0" t="0" r="2540" b="6985"/>
+            <wp:docPr id="7" name="Picture 7"/>
             <wp:cNvGraphicFramePr>
               <a:graphicFrameLocks xmlns:a="http://schemas.openxmlformats.org/drawingml/2006/main" noChangeAspect="1"/>
             </wp:cNvGraphicFramePr>
@@ -2618,7 +2591,7 @@
                   <pic:spPr>
                     <a:xfrm>
                       <a:off x="0" y="0"/>
-                      <a:ext cx="7087589" cy="1722820"/>
+                      <a:ext cx="5731510" cy="678815"/>
                     </a:xfrm>
                     <a:prstGeom prst="rect">
                       <a:avLst/>
@@ -2633,76 +2606,69 @@
     </w:p>
     <w:p>
       <w:pPr>
-        <w:rPr>
-          <w:rFonts w:ascii="Segoe UI" w:eastAsia="Times New Roman" w:hAnsi="Segoe UI" w:cs="Segoe UI"/>
-          <w:color w:val="212529"/>
-          <w:sz w:val="24"/>
-          <w:szCs w:val="24"/>
-          <w:lang w:val="ru-RU" w:eastAsia="ru-RU"/>
-        </w:rPr>
-      </w:pPr>
-    </w:p>
-    <w:p>
-      <w:pPr>
-        <w:rPr>
-          <w:rFonts w:ascii="Segoe UI" w:eastAsia="Times New Roman" w:hAnsi="Segoe UI" w:cs="Segoe UI"/>
-          <w:color w:val="212529"/>
-          <w:sz w:val="24"/>
-          <w:szCs w:val="24"/>
-          <w:lang w:val="ru-RU" w:eastAsia="ru-RU"/>
-        </w:rPr>
-      </w:pPr>
-    </w:p>
-    <w:p>
-      <w:pPr>
-        <w:rPr>
-          <w:rFonts w:ascii="Segoe UI" w:eastAsia="Times New Roman" w:hAnsi="Segoe UI" w:cs="Segoe UI"/>
-          <w:color w:val="212529"/>
-          <w:sz w:val="24"/>
-          <w:szCs w:val="24"/>
-          <w:lang w:val="ru-RU" w:eastAsia="ru-RU"/>
-        </w:rPr>
-      </w:pPr>
-      <w:r>
-        <w:rPr>
-          <w:rFonts w:ascii="Segoe UI" w:eastAsia="Times New Roman" w:hAnsi="Segoe UI" w:cs="Segoe UI"/>
-          <w:color w:val="212529"/>
-          <w:sz w:val="24"/>
-          <w:szCs w:val="24"/>
-          <w:lang w:val="ru-RU" w:eastAsia="ru-RU"/>
-        </w:rPr>
-        <w:t>Решение</w:t>
-      </w:r>
-      <w:r>
-        <w:rPr>
-          <w:rFonts w:ascii="Segoe UI" w:eastAsia="Times New Roman" w:hAnsi="Segoe UI" w:cs="Segoe UI"/>
-          <w:color w:val="212529"/>
-          <w:sz w:val="24"/>
-          <w:szCs w:val="24"/>
-          <w:lang w:val="ru-RU" w:eastAsia="ru-RU"/>
-        </w:rPr>
-        <w:t>:</w:t>
-      </w:r>
-    </w:p>
-    <w:p>
-      <w:pPr>
-        <w:rPr>
-          <w:lang w:val="ru-RU"/>
-        </w:rPr>
-      </w:pPr>
-      <w:r>
-        <w:rPr>
-          <w:rFonts w:ascii="Segoe UI" w:eastAsia="Times New Roman" w:hAnsi="Segoe UI" w:cs="Segoe UI"/>
-          <w:color w:val="212529"/>
-          <w:sz w:val="24"/>
-          <w:szCs w:val="24"/>
-          <w:lang w:val="ru-RU" w:eastAsia="ru-RU"/>
-        </w:rPr>
+        <w:shd w:val="clear" w:color="auto" w:fill="FFFFFF"/>
+        <w:spacing w:before="100" w:beforeAutospacing="1" w:after="100" w:afterAutospacing="1" w:line="240" w:lineRule="auto"/>
+        <w:rPr>
+          <w:rFonts w:ascii="Segoe UI" w:hAnsi="Segoe UI" w:cs="Segoe UI"/>
+          <w:sz w:val="24"/>
+          <w:szCs w:val="24"/>
+          <w:lang w:eastAsia="ru-RU"/>
+        </w:rPr>
+      </w:pPr>
+    </w:p>
+    <w:p>
+      <w:pPr>
+        <w:pStyle w:val="Heading1"/>
+        <w:rPr>
+          <w:rFonts w:ascii="Segoe UI" w:hAnsi="Segoe UI" w:cs="Segoe UI"/>
+          <w:lang w:val="ru-RU"/>
+        </w:rPr>
+      </w:pPr>
+      <w:bookmarkStart w:id="3" w:name="_Toc150038112"/>
+      <w:r>
+        <w:rPr>
+          <w:rFonts w:ascii="Segoe UI" w:hAnsi="Segoe UI" w:cs="Segoe UI"/>
+          <w:lang w:val="ru-RU"/>
+        </w:rPr>
+        <w:t xml:space="preserve">Задача </w:t>
+      </w:r>
+      <w:r>
+        <w:rPr>
+          <w:rFonts w:ascii="Segoe UI" w:hAnsi="Segoe UI" w:cs="Segoe UI"/>
+          <w:lang w:val="ru-RU"/>
+        </w:rPr>
+        <w:t>3:</w:t>
+      </w:r>
+      <w:bookmarkEnd w:id="3"/>
+    </w:p>
+    <w:p>
+      <w:pPr>
+        <w:rPr>
+          <w:lang w:val="ru-RU"/>
+        </w:rPr>
+      </w:pPr>
+    </w:p>
+    <w:p>
+      <w:pPr>
+        <w:rPr>
+          <w:rFonts w:ascii="Segoe UI" w:eastAsia="Times New Roman" w:hAnsi="Segoe UI" w:cs="Segoe UI"/>
+          <w:color w:val="212529"/>
+          <w:sz w:val="24"/>
+          <w:szCs w:val="24"/>
+          <w:lang w:val="ru-RU" w:eastAsia="ru-RU"/>
+        </w:rPr>
+      </w:pPr>
+      <w:r>
+        <w:rPr>
+          <w:noProof/>
+          <w:lang w:val="ru-RU"/>
+        </w:rPr>
+        <w:lastRenderedPageBreak/>
         <w:drawing>
-          <wp:inline distT="0" distB="0" distL="0" distR="0" wp14:anchorId="46FAFE45" wp14:editId="1AF830D5">
-            <wp:extent cx="5731510" cy="3290570"/>
-            <wp:effectExtent l="0" t="0" r="2540" b="5080"/>
-            <wp:docPr id="6" name="Picture 6"/>
+          <wp:inline distT="0" distB="0" distL="0" distR="0" wp14:anchorId="3ACC1CDB" wp14:editId="2FEB6B27">
+            <wp:extent cx="6499227" cy="1579803"/>
+            <wp:effectExtent l="0" t="0" r="0" b="1905"/>
+            <wp:docPr id="5" name="Picture 5"/>
             <wp:cNvGraphicFramePr>
               <a:graphicFrameLocks xmlns:a="http://schemas.openxmlformats.org/drawingml/2006/main" noChangeAspect="1"/>
             </wp:cNvGraphicFramePr>
@@ -2722,7 +2688,7 @@
                   <pic:spPr>
                     <a:xfrm>
                       <a:off x="0" y="0"/>
-                      <a:ext cx="5731510" cy="3290570"/>
+                      <a:ext cx="7087589" cy="1722820"/>
                     </a:xfrm>
                     <a:prstGeom prst="rect">
                       <a:avLst/>
@@ -2737,192 +2703,77 @@
     </w:p>
     <w:p>
       <w:pPr>
-        <w:shd w:val="clear" w:color="auto" w:fill="FFFFFF"/>
-        <w:spacing w:before="100" w:beforeAutospacing="1" w:after="100" w:afterAutospacing="1" w:line="240" w:lineRule="auto"/>
-        <w:rPr>
-          <w:rFonts w:ascii="Segoe UI" w:eastAsia="Times New Roman" w:hAnsi="Segoe UI" w:cs="Segoe UI"/>
-          <w:color w:val="212529"/>
-          <w:sz w:val="24"/>
-          <w:szCs w:val="24"/>
-          <w:lang w:val="ru-RU" w:eastAsia="ru-RU"/>
-        </w:rPr>
-      </w:pPr>
-    </w:p>
-    <w:p>
-      <w:pPr>
-        <w:shd w:val="clear" w:color="auto" w:fill="FFFFFF"/>
-        <w:spacing w:before="100" w:beforeAutospacing="1" w:after="100" w:afterAutospacing="1" w:line="240" w:lineRule="auto"/>
-        <w:rPr>
-          <w:rFonts w:ascii="Segoe UI" w:eastAsia="Times New Roman" w:hAnsi="Segoe UI" w:cs="Segoe UI"/>
-          <w:color w:val="212529"/>
-          <w:sz w:val="24"/>
-          <w:szCs w:val="24"/>
-          <w:lang w:val="ru-RU" w:eastAsia="ru-RU"/>
-        </w:rPr>
-      </w:pPr>
-      <w:r>
-        <w:rPr>
-          <w:rFonts w:ascii="Segoe UI" w:eastAsia="Times New Roman" w:hAnsi="Segoe UI" w:cs="Segoe UI"/>
-          <w:color w:val="212529"/>
-          <w:sz w:val="24"/>
-          <w:szCs w:val="24"/>
-          <w:lang w:val="ru-RU" w:eastAsia="ru-RU"/>
-        </w:rPr>
-        <w:t xml:space="preserve">Здесь объявляем </w:t>
-      </w:r>
-      <w:r>
-        <w:rPr>
-          <w:rFonts w:ascii="Segoe UI" w:eastAsia="Times New Roman" w:hAnsi="Segoe UI" w:cs="Segoe UI"/>
-          <w:color w:val="212529"/>
-          <w:sz w:val="24"/>
-          <w:szCs w:val="24"/>
-          <w:lang w:val="ru-RU" w:eastAsia="ru-RU"/>
-        </w:rPr>
-        <w:t xml:space="preserve">двухмерный </w:t>
-      </w:r>
-      <w:r>
-        <w:rPr>
-          <w:rFonts w:ascii="Segoe UI" w:eastAsia="Times New Roman" w:hAnsi="Segoe UI" w:cs="Segoe UI"/>
-          <w:color w:val="212529"/>
-          <w:sz w:val="24"/>
-          <w:szCs w:val="24"/>
-          <w:lang w:val="ru-RU" w:eastAsia="ru-RU"/>
-        </w:rPr>
-        <w:t xml:space="preserve">массив </w:t>
-      </w:r>
-      <w:r>
-        <w:rPr>
-          <w:rFonts w:ascii="Segoe UI" w:eastAsia="Times New Roman" w:hAnsi="Segoe UI" w:cs="Segoe UI"/>
-          <w:color w:val="212529"/>
-          <w:sz w:val="24"/>
-          <w:szCs w:val="24"/>
-          <w:lang w:eastAsia="ru-RU"/>
-        </w:rPr>
-        <w:t>m</w:t>
-      </w:r>
-      <w:r>
-        <w:rPr>
-          <w:rFonts w:ascii="Segoe UI" w:eastAsia="Times New Roman" w:hAnsi="Segoe UI" w:cs="Segoe UI"/>
-          <w:color w:val="212529"/>
-          <w:sz w:val="24"/>
-          <w:szCs w:val="24"/>
-          <w:lang w:val="ru-RU" w:eastAsia="ru-RU"/>
-        </w:rPr>
-        <w:t xml:space="preserve"> с размером, равным </w:t>
-      </w:r>
-      <w:r>
-        <w:rPr>
-          <w:rFonts w:ascii="Segoe UI" w:eastAsia="Times New Roman" w:hAnsi="Segoe UI" w:cs="Segoe UI"/>
-          <w:color w:val="212529"/>
-          <w:sz w:val="24"/>
-          <w:szCs w:val="24"/>
-          <w:lang w:val="ru-RU" w:eastAsia="ru-RU"/>
-        </w:rPr>
-        <w:t>11</w:t>
-      </w:r>
-      <w:r>
-        <w:rPr>
-          <w:rFonts w:ascii="Segoe UI" w:eastAsia="Times New Roman" w:hAnsi="Segoe UI" w:cs="Segoe UI"/>
-          <w:color w:val="212529"/>
-          <w:sz w:val="24"/>
-          <w:szCs w:val="24"/>
-          <w:lang w:eastAsia="ru-RU"/>
-        </w:rPr>
-        <w:t>x</w:t>
-      </w:r>
-      <w:r>
-        <w:rPr>
-          <w:rFonts w:ascii="Segoe UI" w:eastAsia="Times New Roman" w:hAnsi="Segoe UI" w:cs="Segoe UI"/>
-          <w:color w:val="212529"/>
-          <w:sz w:val="24"/>
-          <w:szCs w:val="24"/>
-          <w:lang w:val="ru-RU" w:eastAsia="ru-RU"/>
-        </w:rPr>
-        <w:t xml:space="preserve">13. </w:t>
-      </w:r>
-      <w:r>
-        <w:rPr>
-          <w:rFonts w:ascii="Segoe UI" w:eastAsia="Times New Roman" w:hAnsi="Segoe UI" w:cs="Segoe UI"/>
-          <w:color w:val="212529"/>
-          <w:sz w:val="24"/>
-          <w:szCs w:val="24"/>
-          <w:lang w:val="ru-RU" w:eastAsia="ru-RU"/>
-        </w:rPr>
-        <w:t xml:space="preserve">С помощью циклов проходимся по каждому элементу и присваиваем ему значение в зависимости от условия задачи. </w:t>
-      </w:r>
-    </w:p>
-    <w:p>
-      <w:pPr>
-        <w:shd w:val="clear" w:color="auto" w:fill="FFFFFF"/>
-        <w:spacing w:before="100" w:beforeAutospacing="1" w:after="100" w:afterAutospacing="1" w:line="240" w:lineRule="auto"/>
-        <w:rPr>
-          <w:rFonts w:ascii="Segoe UI" w:eastAsia="Times New Roman" w:hAnsi="Segoe UI" w:cs="Segoe UI"/>
-          <w:color w:val="212529"/>
-          <w:sz w:val="24"/>
-          <w:szCs w:val="24"/>
-          <w:lang w:val="ru-RU" w:eastAsia="ru-RU"/>
-        </w:rPr>
-      </w:pPr>
-    </w:p>
-    <w:p>
-      <w:pPr>
-        <w:shd w:val="clear" w:color="auto" w:fill="FFFFFF"/>
-        <w:spacing w:before="100" w:beforeAutospacing="1" w:after="100" w:afterAutospacing="1" w:line="240" w:lineRule="auto"/>
-        <w:rPr>
-          <w:rFonts w:ascii="Segoe UI" w:eastAsia="Times New Roman" w:hAnsi="Segoe UI" w:cs="Segoe UI"/>
-          <w:color w:val="212529"/>
-          <w:sz w:val="24"/>
-          <w:szCs w:val="24"/>
-          <w:lang w:eastAsia="ru-RU"/>
-        </w:rPr>
-      </w:pPr>
-      <w:r>
-        <w:rPr>
-          <w:rFonts w:ascii="Segoe UI" w:eastAsia="Times New Roman" w:hAnsi="Segoe UI" w:cs="Segoe UI"/>
-          <w:color w:val="212529"/>
-          <w:sz w:val="24"/>
-          <w:szCs w:val="24"/>
-          <w:lang w:val="ru-RU" w:eastAsia="ru-RU"/>
-        </w:rPr>
-        <w:t>Вывод</w:t>
-      </w:r>
-      <w:r>
-        <w:rPr>
-          <w:rFonts w:ascii="Segoe UI" w:eastAsia="Times New Roman" w:hAnsi="Segoe UI" w:cs="Segoe UI"/>
-          <w:color w:val="212529"/>
-          <w:sz w:val="24"/>
-          <w:szCs w:val="24"/>
-          <w:lang w:eastAsia="ru-RU"/>
+        <w:rPr>
+          <w:rFonts w:ascii="Segoe UI" w:eastAsia="Times New Roman" w:hAnsi="Segoe UI" w:cs="Segoe UI"/>
+          <w:color w:val="212529"/>
+          <w:sz w:val="24"/>
+          <w:szCs w:val="24"/>
+          <w:lang w:val="ru-RU" w:eastAsia="ru-RU"/>
+        </w:rPr>
+      </w:pPr>
+    </w:p>
+    <w:p>
+      <w:pPr>
+        <w:rPr>
+          <w:rFonts w:ascii="Segoe UI" w:eastAsia="Times New Roman" w:hAnsi="Segoe UI" w:cs="Segoe UI"/>
+          <w:color w:val="212529"/>
+          <w:sz w:val="24"/>
+          <w:szCs w:val="24"/>
+          <w:lang w:val="ru-RU" w:eastAsia="ru-RU"/>
+        </w:rPr>
+      </w:pPr>
+    </w:p>
+    <w:p>
+      <w:pPr>
+        <w:rPr>
+          <w:rFonts w:ascii="Segoe UI" w:eastAsia="Times New Roman" w:hAnsi="Segoe UI" w:cs="Segoe UI"/>
+          <w:color w:val="212529"/>
+          <w:sz w:val="24"/>
+          <w:szCs w:val="24"/>
+          <w:lang w:val="ru-RU" w:eastAsia="ru-RU"/>
+        </w:rPr>
+      </w:pPr>
+      <w:r>
+        <w:rPr>
+          <w:rFonts w:ascii="Segoe UI" w:eastAsia="Times New Roman" w:hAnsi="Segoe UI" w:cs="Segoe UI"/>
+          <w:color w:val="212529"/>
+          <w:sz w:val="24"/>
+          <w:szCs w:val="24"/>
+          <w:lang w:val="ru-RU" w:eastAsia="ru-RU"/>
+        </w:rPr>
+        <w:t>Решение</w:t>
+      </w:r>
+      <w:r>
+        <w:rPr>
+          <w:rFonts w:ascii="Segoe UI" w:eastAsia="Times New Roman" w:hAnsi="Segoe UI" w:cs="Segoe UI"/>
+          <w:color w:val="212529"/>
+          <w:sz w:val="24"/>
+          <w:szCs w:val="24"/>
+          <w:lang w:val="ru-RU" w:eastAsia="ru-RU"/>
         </w:rPr>
         <w:t>:</w:t>
       </w:r>
     </w:p>
     <w:p>
       <w:pPr>
-        <w:shd w:val="clear" w:color="auto" w:fill="FFFFFF"/>
-        <w:spacing w:before="100" w:beforeAutospacing="1" w:after="100" w:afterAutospacing="1" w:line="240" w:lineRule="auto"/>
-        <w:rPr>
-          <w:rFonts w:ascii="Segoe UI" w:eastAsia="Times New Roman" w:hAnsi="Segoe UI" w:cs="Segoe UI"/>
-          <w:color w:val="212529"/>
-          <w:sz w:val="24"/>
-          <w:szCs w:val="24"/>
-          <w:lang w:eastAsia="ru-RU"/>
-        </w:rPr>
-      </w:pPr>
-      <w:r>
-        <w:rPr>
-          <w:rFonts w:ascii="Segoe UI" w:eastAsia="Times New Roman" w:hAnsi="Segoe UI" w:cs="Segoe UI"/>
-          <w:color w:val="212529"/>
-          <w:sz w:val="24"/>
-          <w:szCs w:val="24"/>
-          <w:lang w:eastAsia="ru-RU"/>
-        </w:rPr>
-        <w:lastRenderedPageBreak/>
+        <w:rPr>
+          <w:lang w:val="ru-RU"/>
+        </w:rPr>
+      </w:pPr>
+      <w:r>
+        <w:rPr>
+          <w:rFonts w:ascii="Segoe UI" w:eastAsia="Times New Roman" w:hAnsi="Segoe UI" w:cs="Segoe UI"/>
+          <w:noProof/>
+          <w:color w:val="212529"/>
+          <w:sz w:val="24"/>
+          <w:szCs w:val="24"/>
+          <w:lang w:val="ru-RU" w:eastAsia="ru-RU"/>
+        </w:rPr>
         <w:drawing>
-          <wp:inline distT="0" distB="0" distL="0" distR="0" wp14:anchorId="41CE6D17" wp14:editId="546A6053">
-            <wp:extent cx="5731510" cy="2129790"/>
-            <wp:effectExtent l="0" t="0" r="2540" b="3810"/>
-            <wp:docPr id="9" name="Picture 9"/>
+          <wp:inline distT="0" distB="0" distL="0" distR="0" wp14:anchorId="46FAFE45" wp14:editId="1AF830D5">
+            <wp:extent cx="5731510" cy="3290570"/>
+            <wp:effectExtent l="0" t="0" r="2540" b="5080"/>
+            <wp:docPr id="6" name="Picture 6"/>
             <wp:cNvGraphicFramePr>
               <a:graphicFrameLocks xmlns:a="http://schemas.openxmlformats.org/drawingml/2006/main" noChangeAspect="1"/>
             </wp:cNvGraphicFramePr>
@@ -2942,7 +2793,7 @@
                   <pic:spPr>
                     <a:xfrm>
                       <a:off x="0" y="0"/>
-                      <a:ext cx="5731510" cy="2129790"/>
+                      <a:ext cx="5731510" cy="3290570"/>
                     </a:xfrm>
                     <a:prstGeom prst="rect">
                       <a:avLst/>
@@ -2964,41 +2815,9 @@
           <w:color w:val="212529"/>
           <w:sz w:val="24"/>
           <w:szCs w:val="24"/>
-          <w:lang w:eastAsia="ru-RU"/>
-        </w:rPr>
-      </w:pPr>
-    </w:p>
-    <w:p>
-      <w:pPr>
-        <w:pStyle w:val="Heading1"/>
-        <w:rPr>
-          <w:rFonts w:ascii="Segoe UI" w:eastAsia="Times New Roman" w:hAnsi="Segoe UI" w:cs="Segoe UI"/>
-          <w:lang w:eastAsia="ru-RU"/>
-        </w:rPr>
-      </w:pPr>
-      <w:bookmarkStart w:id="4" w:name="_Toc150038113"/>
-      <w:r>
-        <w:rPr>
-          <w:rFonts w:ascii="Segoe UI" w:eastAsia="Times New Roman" w:hAnsi="Segoe UI" w:cs="Segoe UI"/>
-          <w:lang w:val="ru-RU" w:eastAsia="ru-RU"/>
-        </w:rPr>
-        <w:t>В</w:t>
-      </w:r>
-      <w:r>
-        <w:rPr>
-          <w:rFonts w:ascii="Segoe UI" w:eastAsia="Times New Roman" w:hAnsi="Segoe UI" w:cs="Segoe UI"/>
-          <w:lang w:val="ru-RU" w:eastAsia="ru-RU"/>
-        </w:rPr>
-        <w:t>есь код программы</w:t>
-      </w:r>
-      <w:r>
-        <w:rPr>
-          <w:rFonts w:ascii="Segoe UI" w:eastAsia="Times New Roman" w:hAnsi="Segoe UI" w:cs="Segoe UI"/>
-          <w:lang w:eastAsia="ru-RU"/>
-        </w:rPr>
-        <w:t>:</w:t>
-      </w:r>
-      <w:bookmarkEnd w:id="4"/>
+          <w:lang w:val="ru-RU" w:eastAsia="ru-RU"/>
+        </w:rPr>
+      </w:pPr>
     </w:p>
     <w:p>
       <w:pPr>
@@ -3009,18 +2828,48 @@
           <w:color w:val="212529"/>
           <w:sz w:val="24"/>
           <w:szCs w:val="24"/>
+          <w:lang w:val="ru-RU" w:eastAsia="ru-RU"/>
+        </w:rPr>
+      </w:pPr>
+      <w:r>
+        <w:rPr>
+          <w:rFonts w:ascii="Segoe UI" w:eastAsia="Times New Roman" w:hAnsi="Segoe UI" w:cs="Segoe UI"/>
+          <w:color w:val="212529"/>
+          <w:sz w:val="24"/>
+          <w:szCs w:val="24"/>
+          <w:lang w:val="ru-RU" w:eastAsia="ru-RU"/>
+        </w:rPr>
+        <w:t xml:space="preserve">Здесь объявляем двухмерный массив </w:t>
+      </w:r>
+      <w:r>
+        <w:rPr>
+          <w:rFonts w:ascii="Segoe UI" w:eastAsia="Times New Roman" w:hAnsi="Segoe UI" w:cs="Segoe UI"/>
+          <w:color w:val="212529"/>
+          <w:sz w:val="24"/>
+          <w:szCs w:val="24"/>
           <w:lang w:eastAsia="ru-RU"/>
         </w:rPr>
-      </w:pPr>
-      <w:r>
-        <w:rPr>
-          <w:rFonts w:ascii="Segoe UI" w:eastAsia="Times New Roman" w:hAnsi="Segoe UI" w:cs="Segoe UI"/>
-          <w:color w:val="212529"/>
-          <w:sz w:val="24"/>
-          <w:szCs w:val="24"/>
-          <w:lang w:val="ru-RU" w:eastAsia="ru-RU"/>
-        </w:rPr>
-        <w:t xml:space="preserve">Код программы на </w:t>
+        <w:t>m</w:t>
+      </w:r>
+      <w:r>
+        <w:rPr>
+          <w:rFonts w:ascii="Segoe UI" w:eastAsia="Times New Roman" w:hAnsi="Segoe UI" w:cs="Segoe UI"/>
+          <w:color w:val="212529"/>
+          <w:sz w:val="24"/>
+          <w:szCs w:val="24"/>
+          <w:lang w:val="ru-RU" w:eastAsia="ru-RU"/>
+        </w:rPr>
+        <w:t xml:space="preserve"> с размером, равным </w:t>
+      </w:r>
+      <w:r>
+        <w:rPr>
+          <w:rFonts w:ascii="Segoe UI" w:eastAsia="Times New Roman" w:hAnsi="Segoe UI" w:cs="Segoe UI"/>
+          <w:color w:val="212529"/>
+          <w:sz w:val="24"/>
+          <w:szCs w:val="24"/>
+          <w:lang w:val="ru-RU" w:eastAsia="ru-RU"/>
+        </w:rPr>
+        <w:t>11</w:t>
       </w:r>
       <w:r>
         <w:rPr>
@@ -3030,7 +2879,27 @@
           <w:szCs w:val="24"/>
           <w:lang w:eastAsia="ru-RU"/>
         </w:rPr>
-        <w:t xml:space="preserve">GitHub: </w:t>
+        <w:t>x</w:t>
+      </w:r>
+      <w:r>
+        <w:rPr>
+          <w:rFonts w:ascii="Segoe UI" w:eastAsia="Times New Roman" w:hAnsi="Segoe UI" w:cs="Segoe UI"/>
+          <w:color w:val="212529"/>
+          <w:sz w:val="24"/>
+          <w:szCs w:val="24"/>
+          <w:lang w:val="ru-RU" w:eastAsia="ru-RU"/>
+        </w:rPr>
+        <w:t xml:space="preserve">13. </w:t>
+      </w:r>
+      <w:r>
+        <w:rPr>
+          <w:rFonts w:ascii="Segoe UI" w:eastAsia="Times New Roman" w:hAnsi="Segoe UI" w:cs="Segoe UI"/>
+          <w:color w:val="212529"/>
+          <w:sz w:val="24"/>
+          <w:szCs w:val="24"/>
+          <w:lang w:val="ru-RU" w:eastAsia="ru-RU"/>
+        </w:rPr>
+        <w:t xml:space="preserve">С помощью циклов проходимся по каждому элементу и присваиваем ему значение в зависимости от условия задачи. </w:t>
       </w:r>
     </w:p>
     <w:p>
@@ -3045,19 +2914,67 @@
           <w:lang w:val="ru-RU" w:eastAsia="ru-RU"/>
         </w:rPr>
       </w:pPr>
-      <w:r>
-        <w:rPr>
-          <w:rFonts w:ascii="Segoe UI" w:eastAsia="Times New Roman" w:hAnsi="Segoe UI" w:cs="Segoe UI"/>
-          <w:color w:val="212529"/>
-          <w:sz w:val="24"/>
-          <w:szCs w:val="24"/>
-          <w:lang w:val="ru-RU" w:eastAsia="ru-RU"/>
-        </w:rPr>
+    </w:p>
+    <w:p>
+      <w:pPr>
+        <w:shd w:val="clear" w:color="auto" w:fill="FFFFFF"/>
+        <w:spacing w:before="100" w:beforeAutospacing="1" w:after="100" w:afterAutospacing="1" w:line="240" w:lineRule="auto"/>
+        <w:rPr>
+          <w:rFonts w:ascii="Segoe UI" w:eastAsia="Times New Roman" w:hAnsi="Segoe UI" w:cs="Segoe UI"/>
+          <w:color w:val="212529"/>
+          <w:sz w:val="24"/>
+          <w:szCs w:val="24"/>
+          <w:lang w:eastAsia="ru-RU"/>
+        </w:rPr>
+      </w:pPr>
+      <w:r>
+        <w:rPr>
+          <w:rFonts w:ascii="Segoe UI" w:eastAsia="Times New Roman" w:hAnsi="Segoe UI" w:cs="Segoe UI"/>
+          <w:color w:val="212529"/>
+          <w:sz w:val="24"/>
+          <w:szCs w:val="24"/>
+          <w:lang w:val="ru-RU" w:eastAsia="ru-RU"/>
+        </w:rPr>
+        <w:t>Вывод</w:t>
+      </w:r>
+      <w:r>
+        <w:rPr>
+          <w:rFonts w:ascii="Segoe UI" w:eastAsia="Times New Roman" w:hAnsi="Segoe UI" w:cs="Segoe UI"/>
+          <w:color w:val="212529"/>
+          <w:sz w:val="24"/>
+          <w:szCs w:val="24"/>
+          <w:lang w:eastAsia="ru-RU"/>
+        </w:rPr>
+        <w:t>:</w:t>
+      </w:r>
+    </w:p>
+    <w:p>
+      <w:pPr>
+        <w:shd w:val="clear" w:color="auto" w:fill="FFFFFF"/>
+        <w:spacing w:before="100" w:beforeAutospacing="1" w:after="100" w:afterAutospacing="1" w:line="240" w:lineRule="auto"/>
+        <w:rPr>
+          <w:rFonts w:ascii="Segoe UI" w:eastAsia="Times New Roman" w:hAnsi="Segoe UI" w:cs="Segoe UI"/>
+          <w:color w:val="212529"/>
+          <w:sz w:val="24"/>
+          <w:szCs w:val="24"/>
+          <w:lang w:eastAsia="ru-RU"/>
+        </w:rPr>
+      </w:pPr>
+      <w:r>
+        <w:rPr>
+          <w:rFonts w:ascii="Segoe UI" w:eastAsia="Times New Roman" w:hAnsi="Segoe UI" w:cs="Segoe UI"/>
+          <w:noProof/>
+          <w:color w:val="212529"/>
+          <w:sz w:val="24"/>
+          <w:szCs w:val="24"/>
+          <w:lang w:eastAsia="ru-RU"/>
+        </w:rPr>
+        <w:lastRenderedPageBreak/>
         <w:drawing>
-          <wp:inline distT="0" distB="0" distL="0" distR="0" wp14:anchorId="516C0EDC" wp14:editId="1EA24E52">
-            <wp:extent cx="5731510" cy="3866515"/>
-            <wp:effectExtent l="0" t="0" r="2540" b="635"/>
-            <wp:docPr id="14" name="Picture 14"/>
+          <wp:inline distT="0" distB="0" distL="0" distR="0" wp14:anchorId="41CE6D17" wp14:editId="546A6053">
+            <wp:extent cx="5731510" cy="2129790"/>
+            <wp:effectExtent l="0" t="0" r="2540" b="3810"/>
+            <wp:docPr id="9" name="Picture 9"/>
             <wp:cNvGraphicFramePr>
               <a:graphicFrameLocks xmlns:a="http://schemas.openxmlformats.org/drawingml/2006/main" noChangeAspect="1"/>
             </wp:cNvGraphicFramePr>
@@ -3077,6 +2994,166 @@
                   <pic:spPr>
                     <a:xfrm>
                       <a:off x="0" y="0"/>
+                      <a:ext cx="5731510" cy="2129790"/>
+                    </a:xfrm>
+                    <a:prstGeom prst="rect">
+                      <a:avLst/>
+                    </a:prstGeom>
+                  </pic:spPr>
+                </pic:pic>
+              </a:graphicData>
+            </a:graphic>
+          </wp:inline>
+        </w:drawing>
+      </w:r>
+    </w:p>
+    <w:p>
+      <w:pPr>
+        <w:shd w:val="clear" w:color="auto" w:fill="FFFFFF"/>
+        <w:spacing w:before="100" w:beforeAutospacing="1" w:after="100" w:afterAutospacing="1" w:line="240" w:lineRule="auto"/>
+        <w:rPr>
+          <w:rFonts w:ascii="Segoe UI" w:eastAsia="Times New Roman" w:hAnsi="Segoe UI" w:cs="Segoe UI"/>
+          <w:color w:val="212529"/>
+          <w:sz w:val="24"/>
+          <w:szCs w:val="24"/>
+          <w:lang w:eastAsia="ru-RU"/>
+        </w:rPr>
+      </w:pPr>
+    </w:p>
+    <w:p>
+      <w:pPr>
+        <w:pStyle w:val="Heading1"/>
+        <w:rPr>
+          <w:rFonts w:ascii="Segoe UI" w:eastAsia="Times New Roman" w:hAnsi="Segoe UI" w:cs="Segoe UI"/>
+          <w:lang w:val="ru-RU" w:eastAsia="ru-RU"/>
+        </w:rPr>
+      </w:pPr>
+      <w:bookmarkStart w:id="4" w:name="_Toc150038113"/>
+      <w:r>
+        <w:rPr>
+          <w:rFonts w:ascii="Segoe UI" w:eastAsia="Times New Roman" w:hAnsi="Segoe UI" w:cs="Segoe UI"/>
+          <w:lang w:val="ru-RU" w:eastAsia="ru-RU"/>
+        </w:rPr>
+        <w:t>В</w:t>
+      </w:r>
+      <w:r>
+        <w:rPr>
+          <w:rFonts w:ascii="Segoe UI" w:eastAsia="Times New Roman" w:hAnsi="Segoe UI" w:cs="Segoe UI"/>
+          <w:lang w:val="ru-RU" w:eastAsia="ru-RU"/>
+        </w:rPr>
+        <w:t>есь код программы</w:t>
+      </w:r>
+      <w:r>
+        <w:rPr>
+          <w:rFonts w:ascii="Segoe UI" w:eastAsia="Times New Roman" w:hAnsi="Segoe UI" w:cs="Segoe UI"/>
+          <w:lang w:val="ru-RU" w:eastAsia="ru-RU"/>
+        </w:rPr>
+        <w:t>:</w:t>
+      </w:r>
+      <w:bookmarkEnd w:id="4"/>
+    </w:p>
+    <w:p>
+      <w:pPr>
+        <w:shd w:val="clear" w:color="auto" w:fill="FFFFFF"/>
+        <w:spacing w:before="100" w:beforeAutospacing="1" w:after="100" w:afterAutospacing="1" w:line="240" w:lineRule="auto"/>
+        <w:rPr>
+          <w:rFonts w:ascii="Segoe UI" w:eastAsia="Times New Roman" w:hAnsi="Segoe UI" w:cs="Segoe UI"/>
+          <w:color w:val="212529"/>
+          <w:sz w:val="24"/>
+          <w:szCs w:val="24"/>
+          <w:lang w:val="ru-RU" w:eastAsia="ru-RU"/>
+        </w:rPr>
+      </w:pPr>
+      <w:r>
+        <w:rPr>
+          <w:rFonts w:ascii="Segoe UI" w:eastAsia="Times New Roman" w:hAnsi="Segoe UI" w:cs="Segoe UI"/>
+          <w:color w:val="212529"/>
+          <w:sz w:val="24"/>
+          <w:szCs w:val="24"/>
+          <w:lang w:val="ru-RU" w:eastAsia="ru-RU"/>
+        </w:rPr>
+        <w:t xml:space="preserve">Код программы на </w:t>
+      </w:r>
+      <w:r>
+        <w:rPr>
+          <w:rFonts w:ascii="Segoe UI" w:eastAsia="Times New Roman" w:hAnsi="Segoe UI" w:cs="Segoe UI"/>
+          <w:color w:val="212529"/>
+          <w:sz w:val="24"/>
+          <w:szCs w:val="24"/>
+          <w:lang w:eastAsia="ru-RU"/>
+        </w:rPr>
+        <w:t>GitHub</w:t>
+      </w:r>
+      <w:r>
+        <w:rPr>
+          <w:rFonts w:ascii="Segoe UI" w:eastAsia="Times New Roman" w:hAnsi="Segoe UI" w:cs="Segoe UI"/>
+          <w:color w:val="212529"/>
+          <w:sz w:val="24"/>
+          <w:szCs w:val="24"/>
+          <w:lang w:val="ru-RU" w:eastAsia="ru-RU"/>
+        </w:rPr>
+        <w:t xml:space="preserve">: </w:t>
+      </w:r>
+      <w:hyperlink r:id="rId16" w:history="1">
+        <w:r>
+          <w:rPr>
+            <w:rStyle w:val="Hyperlink"/>
+            <w:rFonts w:ascii="Segoe UI" w:eastAsia="Times New Roman" w:hAnsi="Segoe UI" w:cs="Segoe UI"/>
+            <w:sz w:val="24"/>
+            <w:szCs w:val="24"/>
+            <w:lang w:val="ru-RU" w:eastAsia="ru-RU"/>
+          </w:rPr>
+          <w:t>https://github.com/52KgUselessKid/LabWork1/blob/main/Main.java</w:t>
+        </w:r>
+      </w:hyperlink>
+      <w:bookmarkStart w:id="5" w:name="_GoBack"/>
+      <w:bookmarkEnd w:id="5"/>
+    </w:p>
+    <w:p>
+      <w:pPr>
+        <w:shd w:val="clear" w:color="auto" w:fill="FFFFFF"/>
+        <w:spacing w:before="100" w:beforeAutospacing="1" w:after="100" w:afterAutospacing="1" w:line="240" w:lineRule="auto"/>
+        <w:rPr>
+          <w:rFonts w:ascii="Segoe UI" w:eastAsia="Times New Roman" w:hAnsi="Segoe UI" w:cs="Segoe UI"/>
+          <w:color w:val="212529"/>
+          <w:sz w:val="24"/>
+          <w:szCs w:val="24"/>
+          <w:lang w:val="ru-RU" w:eastAsia="ru-RU"/>
+        </w:rPr>
+      </w:pPr>
+      <w:r>
+        <w:rPr>
+          <w:rFonts w:ascii="Segoe UI" w:eastAsia="Times New Roman" w:hAnsi="Segoe UI" w:cs="Segoe UI"/>
+          <w:noProof/>
+          <w:color w:val="212529"/>
+          <w:sz w:val="24"/>
+          <w:szCs w:val="24"/>
+          <w:lang w:val="ru-RU" w:eastAsia="ru-RU"/>
+        </w:rPr>
+        <w:drawing>
+          <wp:inline distT="0" distB="0" distL="0" distR="0" wp14:anchorId="516C0EDC" wp14:editId="1EA24E52">
+            <wp:extent cx="5731510" cy="3866515"/>
+            <wp:effectExtent l="0" t="0" r="2540" b="635"/>
+            <wp:docPr id="14" name="Picture 14"/>
+            <wp:cNvGraphicFramePr>
+              <a:graphicFrameLocks xmlns:a="http://schemas.openxmlformats.org/drawingml/2006/main" noChangeAspect="1"/>
+            </wp:cNvGraphicFramePr>
+            <a:graphic xmlns:a="http://schemas.openxmlformats.org/drawingml/2006/main">
+              <a:graphicData uri="http://schemas.openxmlformats.org/drawingml/2006/picture">
+                <pic:pic xmlns:pic="http://schemas.openxmlformats.org/drawingml/2006/picture">
+                  <pic:nvPicPr>
+                    <pic:cNvPr id="1" name=""/>
+                    <pic:cNvPicPr/>
+                  </pic:nvPicPr>
+                  <pic:blipFill>
+                    <a:blip r:embed="rId17"/>
+                    <a:stretch>
+                      <a:fillRect/>
+                    </a:stretch>
+                  </pic:blipFill>
+                  <pic:spPr>
+                    <a:xfrm>
+                      <a:off x="0" y="0"/>
                       <a:ext cx="5731510" cy="3866515"/>
                     </a:xfrm>
                     <a:prstGeom prst="rect">
@@ -3105,6 +3182,7 @@
       <w:r>
         <w:rPr>
           <w:rFonts w:ascii="Segoe UI" w:eastAsia="Times New Roman" w:hAnsi="Segoe UI" w:cs="Segoe UI"/>
+          <w:noProof/>
           <w:color w:val="212529"/>
           <w:sz w:val="24"/>
           <w:szCs w:val="24"/>
@@ -3127,7 +3205,7 @@
                     <pic:cNvPicPr/>
                   </pic:nvPicPr>
                   <pic:blipFill>
-                    <a:blip r:embed="rId16"/>
+                    <a:blip r:embed="rId18"/>
                     <a:stretch>
                       <a:fillRect/>
                     </a:stretch>
@@ -3182,7 +3260,7 @@
           <w:lang w:val="ru-RU" w:eastAsia="ru-RU"/>
         </w:rPr>
       </w:pPr>
-      <w:bookmarkStart w:id="5" w:name="_Toc150038114"/>
+      <w:bookmarkStart w:id="6" w:name="_Toc150038114"/>
       <w:r>
         <w:rPr>
           <w:rFonts w:ascii="Segoe UI" w:eastAsia="Times New Roman" w:hAnsi="Segoe UI" w:cs="Segoe UI"/>
@@ -3197,7 +3275,7 @@
         </w:rPr>
         <w:t>:</w:t>
       </w:r>
-      <w:bookmarkEnd w:id="5"/>
+      <w:bookmarkEnd w:id="6"/>
     </w:p>
     <w:p>
       <w:pPr>
@@ -3285,8 +3363,6 @@
         </w:rPr>
         <w:t>.</w:t>
       </w:r>
-      <w:bookmarkStart w:id="6" w:name="_GoBack"/>
-      <w:bookmarkEnd w:id="6"/>
     </w:p>
     <w:p>
       <w:pPr>
@@ -4256,6 +4332,7 @@
   <w:style w:type="character" w:default="1" w:styleId="DefaultParagraphFont">
     <w:name w:val="Default Paragraph Font"/>
     <w:uiPriority w:val="1"/>
+    <w:semiHidden/>
     <w:unhideWhenUsed/>
   </w:style>
   <w:style w:type="table" w:default="1" w:styleId="TableNormal">
@@ -4369,6 +4446,18 @@
       <w:ind w:left="720"/>
       <w:contextualSpacing/>
     </w:pPr>
+  </w:style>
+  <w:style w:type="character" w:styleId="UnresolvedMention">
+    <w:name w:val="Unresolved Mention"/>
+    <w:basedOn w:val="DefaultParagraphFont"/>
+    <w:uiPriority w:val="99"/>
+    <w:semiHidden/>
+    <w:unhideWhenUsed/>
+    <w:rsid w:val="00EC3E8C"/>
+    <w:rPr>
+      <w:color w:val="605E5C"/>
+      <w:shd w:val="clear" w:color="auto" w:fill="E1DFDD"/>
+    </w:rPr>
   </w:style>
 </w:styles>
 </file>
@@ -4528,6 +4617,7 @@
     <w:rsid w:val="005D4D7F"/>
     <w:rsid w:val="006438FA"/>
     <w:rsid w:val="00B4513D"/>
+    <w:rsid w:val="00E422BA"/>
     <w:rsid w:val="00E43D0B"/>
     <w:rsid w:val="00E8729F"/>
   </w:rsids>
@@ -5307,7 +5397,7 @@
 </file>
 
 <file path=customXml/itemProps1.xml><?xml version="1.0" encoding="utf-8"?>
-<ds:datastoreItem xmlns:ds="http://schemas.openxmlformats.org/officeDocument/2006/customXml" ds:itemID="{0FAECDDC-3855-49F2-9B89-193ACAEC0A69}">
+<ds:datastoreItem xmlns:ds="http://schemas.openxmlformats.org/officeDocument/2006/customXml" ds:itemID="{E6B9C686-7394-4F70-ACA0-ABDC4BE8E97E}">
   <ds:schemaRefs>
     <ds:schemaRef ds:uri="http://schemas.openxmlformats.org/officeDocument/2006/bibliography"/>
   </ds:schemaRefs>

--- a/ЛР1_Кабиров_Данияр_P3123.docx
+++ b/ЛР1_Кабиров_Данияр_P3123.docx
@@ -1751,7 +1751,6 @@
         </w:rPr>
         <w:t xml:space="preserve"> с размером, равным 11. В цикле с помощью переменной </w:t>
       </w:r>
-      <w:proofErr w:type="spellStart"/>
       <w:r>
         <w:rPr>
           <w:rFonts w:ascii="Segoe UI" w:eastAsia="Times New Roman" w:hAnsi="Segoe UI" w:cs="Segoe UI"/>
@@ -1762,7 +1761,6 @@
         </w:rPr>
         <w:t>i</w:t>
       </w:r>
-      <w:proofErr w:type="spellEnd"/>
       <w:r>
         <w:rPr>
           <w:rFonts w:ascii="Segoe UI" w:eastAsia="Times New Roman" w:hAnsi="Segoe UI" w:cs="Segoe UI"/>
@@ -2146,7 +2144,6 @@
         </w:rPr>
         <w:t xml:space="preserve">. В цикле с помощью переменной </w:t>
       </w:r>
-      <w:proofErr w:type="spellStart"/>
       <w:r>
         <w:rPr>
           <w:rFonts w:ascii="Segoe UI" w:eastAsia="Times New Roman" w:hAnsi="Segoe UI" w:cs="Segoe UI"/>
@@ -2157,7 +2154,6 @@
         </w:rPr>
         <w:t>i</w:t>
       </w:r>
-      <w:proofErr w:type="spellEnd"/>
       <w:r>
         <w:rPr>
           <w:rFonts w:ascii="Segoe UI" w:eastAsia="Times New Roman" w:hAnsi="Segoe UI" w:cs="Segoe UI"/>
@@ -2198,7 +2194,6 @@
         </w:rPr>
         <w:t xml:space="preserve">которое возвращает метод </w:t>
       </w:r>
-      <w:proofErr w:type="spellStart"/>
       <w:r>
         <w:rPr>
           <w:rFonts w:ascii="Segoe UI" w:hAnsi="Segoe UI" w:cs="Segoe UI"/>
@@ -2208,7 +2203,6 @@
         </w:rPr>
         <w:t>GetRandomNumber</w:t>
       </w:r>
-      <w:proofErr w:type="spellEnd"/>
       <w:r>
         <w:rPr>
           <w:rFonts w:ascii="Segoe UI" w:eastAsia="Times New Roman" w:hAnsi="Segoe UI" w:cs="Segoe UI"/>
@@ -2253,7 +2247,6 @@
         </w:rPr>
         <w:t xml:space="preserve">Метод </w:t>
       </w:r>
-      <w:proofErr w:type="spellStart"/>
       <w:r>
         <w:rPr>
           <w:rFonts w:ascii="Segoe UI" w:hAnsi="Segoe UI" w:cs="Segoe UI"/>
@@ -2261,17 +2254,7 @@
           <w:szCs w:val="24"/>
           <w:lang w:eastAsia="ru-RU"/>
         </w:rPr>
-        <w:t>GetRandomNumber</w:t>
-      </w:r>
-      <w:proofErr w:type="spellEnd"/>
-      <w:r>
-        <w:rPr>
-          <w:rFonts w:ascii="Segoe UI" w:hAnsi="Segoe UI" w:cs="Segoe UI"/>
-          <w:sz w:val="24"/>
-          <w:szCs w:val="24"/>
-          <w:lang w:eastAsia="ru-RU"/>
-        </w:rPr>
-        <w:t>:</w:t>
+        <w:t>GetRandomNumber:</w:t>
       </w:r>
     </w:p>
     <w:p>
@@ -2383,7 +2366,6 @@
         </w:rPr>
         <w:t xml:space="preserve">етод </w:t>
       </w:r>
-      <w:proofErr w:type="spellStart"/>
       <w:r>
         <w:rPr>
           <w:rFonts w:ascii="Segoe UI" w:hAnsi="Segoe UI" w:cs="Segoe UI"/>
@@ -2393,7 +2375,6 @@
         </w:rPr>
         <w:t>GetRandomNumber</w:t>
       </w:r>
-      <w:proofErr w:type="spellEnd"/>
       <w:r>
         <w:rPr>
           <w:rFonts w:ascii="Segoe UI" w:hAnsi="Segoe UI" w:cs="Segoe UI"/>
@@ -2502,6 +2483,152 @@
         </w:rPr>
         <w:t>.</w:t>
       </w:r>
+      <w:r>
+        <w:rPr>
+          <w:rFonts w:ascii="Segoe UI" w:hAnsi="Segoe UI" w:cs="Segoe UI"/>
+          <w:sz w:val="24"/>
+          <w:szCs w:val="24"/>
+          <w:lang w:val="ru-RU" w:eastAsia="ru-RU"/>
+        </w:rPr>
+        <w:t xml:space="preserve"> Значение</w:t>
+      </w:r>
+      <w:r>
+        <w:rPr>
+          <w:rFonts w:ascii="Segoe UI" w:hAnsi="Segoe UI" w:cs="Segoe UI"/>
+          <w:sz w:val="24"/>
+          <w:szCs w:val="24"/>
+          <w:lang w:val="ru-RU" w:eastAsia="ru-RU"/>
+        </w:rPr>
+        <w:t xml:space="preserve">, </w:t>
+      </w:r>
+      <w:r>
+        <w:rPr>
+          <w:rFonts w:ascii="Segoe UI" w:hAnsi="Segoe UI" w:cs="Segoe UI"/>
+          <w:sz w:val="24"/>
+          <w:szCs w:val="24"/>
+          <w:lang w:val="ru-RU" w:eastAsia="ru-RU"/>
+        </w:rPr>
+        <w:t xml:space="preserve">которое возвращает </w:t>
+      </w:r>
+      <w:r>
+        <w:rPr>
+          <w:rFonts w:ascii="Segoe UI" w:hAnsi="Segoe UI" w:cs="Segoe UI"/>
+          <w:sz w:val="24"/>
+          <w:szCs w:val="24"/>
+          <w:lang w:eastAsia="ru-RU"/>
+        </w:rPr>
+        <w:t>random</w:t>
+      </w:r>
+      <w:r>
+        <w:rPr>
+          <w:rFonts w:ascii="Segoe UI" w:hAnsi="Segoe UI" w:cs="Segoe UI"/>
+          <w:sz w:val="24"/>
+          <w:szCs w:val="24"/>
+          <w:lang w:val="ru-RU" w:eastAsia="ru-RU"/>
+        </w:rPr>
+        <w:t>()</w:t>
+      </w:r>
+      <w:r>
+        <w:rPr>
+          <w:rFonts w:ascii="Segoe UI" w:hAnsi="Segoe UI" w:cs="Segoe UI"/>
+          <w:sz w:val="24"/>
+          <w:szCs w:val="24"/>
+          <w:lang w:val="ru-RU" w:eastAsia="ru-RU"/>
+        </w:rPr>
+        <w:t xml:space="preserve"> умножаем на разницу между </w:t>
+      </w:r>
+      <w:r>
+        <w:rPr>
+          <w:rFonts w:ascii="Segoe UI" w:hAnsi="Segoe UI" w:cs="Segoe UI"/>
+          <w:sz w:val="24"/>
+          <w:szCs w:val="24"/>
+          <w:lang w:eastAsia="ru-RU"/>
+        </w:rPr>
+        <w:t>max</w:t>
+      </w:r>
+      <w:r>
+        <w:rPr>
+          <w:rFonts w:ascii="Segoe UI" w:hAnsi="Segoe UI" w:cs="Segoe UI"/>
+          <w:sz w:val="24"/>
+          <w:szCs w:val="24"/>
+          <w:lang w:val="ru-RU" w:eastAsia="ru-RU"/>
+        </w:rPr>
+        <w:t xml:space="preserve"> </w:t>
+      </w:r>
+      <w:r>
+        <w:rPr>
+          <w:rFonts w:ascii="Segoe UI" w:hAnsi="Segoe UI" w:cs="Segoe UI"/>
+          <w:sz w:val="24"/>
+          <w:szCs w:val="24"/>
+          <w:lang w:val="ru-RU" w:eastAsia="ru-RU"/>
+        </w:rPr>
+        <w:t xml:space="preserve">и </w:t>
+      </w:r>
+      <w:r>
+        <w:rPr>
+          <w:rFonts w:ascii="Segoe UI" w:hAnsi="Segoe UI" w:cs="Segoe UI"/>
+          <w:sz w:val="24"/>
+          <w:szCs w:val="24"/>
+          <w:lang w:eastAsia="ru-RU"/>
+        </w:rPr>
+        <w:t>min</w:t>
+      </w:r>
+      <w:r>
+        <w:rPr>
+          <w:rFonts w:ascii="Segoe UI" w:hAnsi="Segoe UI" w:cs="Segoe UI"/>
+          <w:sz w:val="24"/>
+          <w:szCs w:val="24"/>
+          <w:lang w:val="ru-RU" w:eastAsia="ru-RU"/>
+        </w:rPr>
+        <w:t xml:space="preserve">, </w:t>
+      </w:r>
+      <w:r>
+        <w:rPr>
+          <w:rFonts w:ascii="Segoe UI" w:hAnsi="Segoe UI" w:cs="Segoe UI"/>
+          <w:sz w:val="24"/>
+          <w:szCs w:val="24"/>
+          <w:lang w:val="ru-RU" w:eastAsia="ru-RU"/>
+        </w:rPr>
+        <w:t>и прибавляем</w:t>
+      </w:r>
+      <w:r>
+        <w:rPr>
+          <w:rFonts w:ascii="Segoe UI" w:hAnsi="Segoe UI" w:cs="Segoe UI"/>
+          <w:sz w:val="24"/>
+          <w:szCs w:val="24"/>
+          <w:lang w:val="ru-RU" w:eastAsia="ru-RU"/>
+        </w:rPr>
+        <w:t xml:space="preserve"> </w:t>
+      </w:r>
+      <w:r>
+        <w:rPr>
+          <w:rFonts w:ascii="Segoe UI" w:hAnsi="Segoe UI" w:cs="Segoe UI"/>
+          <w:sz w:val="24"/>
+          <w:szCs w:val="24"/>
+          <w:lang w:eastAsia="ru-RU"/>
+        </w:rPr>
+        <w:t>min</w:t>
+      </w:r>
+      <w:r>
+        <w:rPr>
+          <w:rFonts w:ascii="Segoe UI" w:hAnsi="Segoe UI" w:cs="Segoe UI"/>
+          <w:sz w:val="24"/>
+          <w:szCs w:val="24"/>
+          <w:lang w:val="ru-RU" w:eastAsia="ru-RU"/>
+        </w:rPr>
+        <w:t xml:space="preserve">, </w:t>
+      </w:r>
+      <w:r>
+        <w:rPr>
+          <w:rFonts w:ascii="Segoe UI" w:hAnsi="Segoe UI" w:cs="Segoe UI"/>
+          <w:sz w:val="24"/>
+          <w:szCs w:val="24"/>
+          <w:lang w:val="ru-RU" w:eastAsia="ru-RU"/>
+        </w:rPr>
+        <w:t>чтобы сместить полученное число на нужный нам диапазон.</w:t>
+      </w:r>
+      <w:bookmarkStart w:id="3" w:name="_GoBack"/>
+      <w:bookmarkEnd w:id="3"/>
     </w:p>
     <w:p>
       <w:pPr>
@@ -2543,7 +2670,7 @@
           <w:color w:val="212529"/>
           <w:sz w:val="24"/>
           <w:szCs w:val="24"/>
-          <w:lang w:eastAsia="ru-RU"/>
+          <w:lang w:val="ru-RU" w:eastAsia="ru-RU"/>
         </w:rPr>
         <w:t>:</w:t>
       </w:r>
@@ -2568,10 +2695,10 @@
           <w:lang w:eastAsia="ru-RU"/>
         </w:rPr>
         <w:drawing>
-          <wp:inline distT="0" distB="0" distL="0" distR="0" wp14:anchorId="4F11F4F1" wp14:editId="23FBB72C">
-            <wp:extent cx="5731510" cy="678815"/>
-            <wp:effectExtent l="0" t="0" r="2540" b="6985"/>
-            <wp:docPr id="7" name="Picture 7"/>
+          <wp:inline distT="0" distB="0" distL="0" distR="0" wp14:anchorId="77280223" wp14:editId="6C539B6F">
+            <wp:extent cx="5731510" cy="652145"/>
+            <wp:effectExtent l="0" t="0" r="2540" b="0"/>
+            <wp:docPr id="12" name="Picture 12"/>
             <wp:cNvGraphicFramePr>
               <a:graphicFrameLocks xmlns:a="http://schemas.openxmlformats.org/drawingml/2006/main" noChangeAspect="1"/>
             </wp:cNvGraphicFramePr>
@@ -2591,7 +2718,7 @@
                   <pic:spPr>
                     <a:xfrm>
                       <a:off x="0" y="0"/>
-                      <a:ext cx="5731510" cy="678815"/>
+                      <a:ext cx="5731510" cy="652145"/>
                     </a:xfrm>
                     <a:prstGeom prst="rect">
                       <a:avLst/>
@@ -2624,12 +2751,13 @@
           <w:lang w:val="ru-RU"/>
         </w:rPr>
       </w:pPr>
-      <w:bookmarkStart w:id="3" w:name="_Toc150038112"/>
-      <w:r>
-        <w:rPr>
-          <w:rFonts w:ascii="Segoe UI" w:hAnsi="Segoe UI" w:cs="Segoe UI"/>
-          <w:lang w:val="ru-RU"/>
-        </w:rPr>
+      <w:bookmarkStart w:id="4" w:name="_Toc150038112"/>
+      <w:r>
+        <w:rPr>
+          <w:rFonts w:ascii="Segoe UI" w:hAnsi="Segoe UI" w:cs="Segoe UI"/>
+          <w:lang w:val="ru-RU"/>
+        </w:rPr>
+        <w:lastRenderedPageBreak/>
         <w:t xml:space="preserve">Задача </w:t>
       </w:r>
       <w:r>
@@ -2639,7 +2767,7 @@
         </w:rPr>
         <w:t>3:</w:t>
       </w:r>
-      <w:bookmarkEnd w:id="3"/>
+      <w:bookmarkEnd w:id="4"/>
     </w:p>
     <w:p>
       <w:pPr>
@@ -2663,7 +2791,6 @@
           <w:noProof/>
           <w:lang w:val="ru-RU"/>
         </w:rPr>
-        <w:lastRenderedPageBreak/>
         <w:drawing>
           <wp:inline distT="0" distB="0" distL="0" distR="0" wp14:anchorId="3ACC1CDB" wp14:editId="2FEB6B27">
             <wp:extent cx="6499227" cy="1579803"/>
@@ -2762,18 +2889,14 @@
       </w:pPr>
       <w:r>
         <w:rPr>
-          <w:rFonts w:ascii="Segoe UI" w:eastAsia="Times New Roman" w:hAnsi="Segoe UI" w:cs="Segoe UI"/>
           <w:noProof/>
-          <w:color w:val="212529"/>
-          <w:sz w:val="24"/>
-          <w:szCs w:val="24"/>
-          <w:lang w:val="ru-RU" w:eastAsia="ru-RU"/>
+          <w:lang w:val="ru-RU"/>
         </w:rPr>
         <w:drawing>
-          <wp:inline distT="0" distB="0" distL="0" distR="0" wp14:anchorId="46FAFE45" wp14:editId="1AF830D5">
-            <wp:extent cx="5731510" cy="3290570"/>
-            <wp:effectExtent l="0" t="0" r="2540" b="5080"/>
-            <wp:docPr id="6" name="Picture 6"/>
+          <wp:inline distT="0" distB="0" distL="0" distR="0" wp14:anchorId="4AF8AA32" wp14:editId="7CD6F7D9">
+            <wp:extent cx="5731510" cy="3279775"/>
+            <wp:effectExtent l="0" t="0" r="2540" b="0"/>
+            <wp:docPr id="8" name="Picture 8"/>
             <wp:cNvGraphicFramePr>
               <a:graphicFrameLocks xmlns:a="http://schemas.openxmlformats.org/drawingml/2006/main" noChangeAspect="1"/>
             </wp:cNvGraphicFramePr>
@@ -2793,7 +2916,7 @@
                   <pic:spPr>
                     <a:xfrm>
                       <a:off x="0" y="0"/>
-                      <a:ext cx="5731510" cy="3290570"/>
+                      <a:ext cx="5731510" cy="3279775"/>
                     </a:xfrm>
                     <a:prstGeom prst="rect">
                       <a:avLst/>
@@ -2971,10 +3094,10 @@
         </w:rPr>
         <w:lastRenderedPageBreak/>
         <w:drawing>
-          <wp:inline distT="0" distB="0" distL="0" distR="0" wp14:anchorId="41CE6D17" wp14:editId="546A6053">
-            <wp:extent cx="5731510" cy="2129790"/>
-            <wp:effectExtent l="0" t="0" r="2540" b="3810"/>
-            <wp:docPr id="9" name="Picture 9"/>
+          <wp:inline distT="0" distB="0" distL="0" distR="0" wp14:anchorId="1FBA2658" wp14:editId="095882ED">
+            <wp:extent cx="5731510" cy="2124075"/>
+            <wp:effectExtent l="0" t="0" r="2540" b="9525"/>
+            <wp:docPr id="15" name="Picture 15"/>
             <wp:cNvGraphicFramePr>
               <a:graphicFrameLocks xmlns:a="http://schemas.openxmlformats.org/drawingml/2006/main" noChangeAspect="1"/>
             </wp:cNvGraphicFramePr>
@@ -2994,7 +3117,7 @@
                   <pic:spPr>
                     <a:xfrm>
                       <a:off x="0" y="0"/>
-                      <a:ext cx="5731510" cy="2129790"/>
+                      <a:ext cx="5731510" cy="2124075"/>
                     </a:xfrm>
                     <a:prstGeom prst="rect">
                       <a:avLst/>
@@ -3028,7 +3151,7 @@
           <w:lang w:val="ru-RU" w:eastAsia="ru-RU"/>
         </w:rPr>
       </w:pPr>
-      <w:bookmarkStart w:id="4" w:name="_Toc150038113"/>
+      <w:bookmarkStart w:id="5" w:name="_Toc150038113"/>
       <w:r>
         <w:rPr>
           <w:rFonts w:ascii="Segoe UI" w:eastAsia="Times New Roman" w:hAnsi="Segoe UI" w:cs="Segoe UI"/>
@@ -3050,7 +3173,7 @@
         </w:rPr>
         <w:t>:</w:t>
       </w:r>
-      <w:bookmarkEnd w:id="4"/>
+      <w:bookmarkEnd w:id="5"/>
     </w:p>
     <w:p>
       <w:pPr>
@@ -3106,8 +3229,6 @@
           <w:t>https://github.com/52KgUselessKid/LabWork1/blob/main/Main.java</w:t>
         </w:r>
       </w:hyperlink>
-      <w:bookmarkStart w:id="5" w:name="_GoBack"/>
-      <w:bookmarkEnd w:id="5"/>
     </w:p>
     <w:p>
       <w:pPr>
@@ -3190,10 +3311,10 @@
         </w:rPr>
         <w:lastRenderedPageBreak/>
         <w:drawing>
-          <wp:inline distT="0" distB="0" distL="0" distR="0" wp14:anchorId="28D1556E" wp14:editId="636646E4">
-            <wp:extent cx="5731510" cy="3164205"/>
+          <wp:inline distT="0" distB="0" distL="0" distR="0" wp14:anchorId="61619E1D" wp14:editId="4FACCB44">
+            <wp:extent cx="5731510" cy="3108960"/>
             <wp:effectExtent l="0" t="0" r="2540" b="0"/>
-            <wp:docPr id="13" name="Picture 13"/>
+            <wp:docPr id="6" name="Picture 6"/>
             <wp:cNvGraphicFramePr>
               <a:graphicFrameLocks xmlns:a="http://schemas.openxmlformats.org/drawingml/2006/main" noChangeAspect="1"/>
             </wp:cNvGraphicFramePr>
@@ -3213,7 +3334,7 @@
                   <pic:spPr>
                     <a:xfrm>
                       <a:off x="0" y="0"/>
-                      <a:ext cx="5731510" cy="3164205"/>
+                      <a:ext cx="5731510" cy="3108960"/>
                     </a:xfrm>
                     <a:prstGeom prst="rect">
                       <a:avLst/>
@@ -3291,7 +3412,27 @@
           <w:szCs w:val="24"/>
           <w:lang w:val="ru-RU" w:eastAsia="ru-RU"/>
         </w:rPr>
-        <w:t xml:space="preserve">На практике укрепили знания о том, как работать с различными типами переменных, </w:t>
+        <w:t xml:space="preserve">На практике </w:t>
+      </w:r>
+      <w:r>
+        <w:rPr>
+          <w:rFonts w:ascii="Segoe UI" w:eastAsia="Times New Roman" w:hAnsi="Segoe UI" w:cs="Segoe UI"/>
+          <w:color w:val="212529"/>
+          <w:sz w:val="24"/>
+          <w:szCs w:val="24"/>
+          <w:lang w:val="ru-RU" w:eastAsia="ru-RU"/>
+        </w:rPr>
+        <w:t xml:space="preserve">я </w:t>
+      </w:r>
+      <w:r>
+        <w:rPr>
+          <w:rFonts w:ascii="Segoe UI" w:eastAsia="Times New Roman" w:hAnsi="Segoe UI" w:cs="Segoe UI"/>
+          <w:color w:val="212529"/>
+          <w:sz w:val="24"/>
+          <w:szCs w:val="24"/>
+          <w:lang w:val="ru-RU" w:eastAsia="ru-RU"/>
+        </w:rPr>
+        <w:t xml:space="preserve">укрепил знания о том, как работать с различными типами переменных, </w:t>
       </w:r>
       <w:r>
         <w:rPr>
@@ -3341,7 +3482,7 @@
           <w:szCs w:val="24"/>
           <w:lang w:val="ru-RU" w:eastAsia="ru-RU"/>
         </w:rPr>
-        <w:t xml:space="preserve"> Разобрали, какие методы и переменные содержатся в классе </w:t>
+        <w:t xml:space="preserve"> Разобрал, какие методы и переменные содержатся в классе </w:t>
       </w:r>
       <w:r>
         <w:rPr>
@@ -4613,12 +4754,15 @@
   <w:rsids>
     <w:rsidRoot w:val="00063671"/>
     <w:rsid w:val="00063671"/>
+    <w:rsid w:val="000A07DE"/>
     <w:rsid w:val="005A7443"/>
     <w:rsid w:val="005D4D7F"/>
     <w:rsid w:val="006438FA"/>
+    <w:rsid w:val="007C7277"/>
     <w:rsid w:val="00B4513D"/>
     <w:rsid w:val="00E422BA"/>
     <w:rsid w:val="00E43D0B"/>
+    <w:rsid w:val="00E838FC"/>
     <w:rsid w:val="00E8729F"/>
   </w:rsids>
   <m:mathPr>
@@ -5397,7 +5541,7 @@
 </file>
 
 <file path=customXml/itemProps1.xml><?xml version="1.0" encoding="utf-8"?>
-<ds:datastoreItem xmlns:ds="http://schemas.openxmlformats.org/officeDocument/2006/customXml" ds:itemID="{E6B9C686-7394-4F70-ACA0-ABDC4BE8E97E}">
+<ds:datastoreItem xmlns:ds="http://schemas.openxmlformats.org/officeDocument/2006/customXml" ds:itemID="{563E5453-542E-416E-A497-DC4BCEAA3F81}">
   <ds:schemaRefs>
     <ds:schemaRef ds:uri="http://schemas.openxmlformats.org/officeDocument/2006/bibliography"/>
   </ds:schemaRefs>
